--- a/AGRO932 Hw1.docx
+++ b/AGRO932 Hw1.docx
@@ -9,6 +9,7 @@
         <w:spacing w:before="0" w:beforeAutospacing="0" w:after="0" w:afterAutospacing="0"/>
         <w:rPr>
           <w:rFonts w:ascii="Helvetica" w:hAnsi="Helvetica"/>
+          <w:lang w:val="es-ES"/>
         </w:rPr>
       </w:pPr>
       <w:r>
@@ -18,6 +19,7 @@
           <w:bCs/>
           <w:sz w:val="22"/>
           <w:szCs w:val="22"/>
+          <w:lang w:val="es-ES"/>
         </w:rPr>
         <w:t xml:space="preserve">AGRO-932 HW1 </w:t>
       </w:r>
@@ -33,6 +35,7 @@
           <w:bCs/>
           <w:sz w:val="22"/>
           <w:szCs w:val="22"/>
+          <w:lang w:val="es-ES"/>
         </w:rPr>
       </w:pPr>
       <w:r>
@@ -42,6 +45,7 @@
           <w:bCs/>
           <w:sz w:val="22"/>
           <w:szCs w:val="22"/>
+          <w:lang w:val="es-ES"/>
         </w:rPr>
         <w:t>Santos Barrera Lemus</w:t>
       </w:r>
@@ -57,6 +61,7 @@
           <w:bCs/>
           <w:sz w:val="22"/>
           <w:szCs w:val="22"/>
+          <w:lang w:val="es-ES"/>
         </w:rPr>
       </w:pPr>
       <w:r>
@@ -66,6 +71,7 @@
           <w:bCs/>
           <w:sz w:val="22"/>
           <w:szCs w:val="22"/>
+          <w:lang w:val="es-ES"/>
         </w:rPr>
         <w:t>02-20-2020</w:t>
       </w:r>
@@ -81,6 +87,7 @@
           <w:bCs/>
           <w:sz w:val="22"/>
           <w:szCs w:val="22"/>
+          <w:lang w:val="es-ES"/>
         </w:rPr>
       </w:pPr>
     </w:p>
@@ -128,17 +135,35 @@
           <w:szCs w:val="22"/>
         </w:rPr>
       </w:pPr>
-      <w:r>
+      <w:hyperlink r:id="rId5" w:history="1">
+        <w:r>
+          <w:rPr>
+            <w:rStyle w:val="Hyperlink"/>
+            <w:rFonts w:ascii="Helvetica" w:hAnsi="Helvetica" w:cs="Arial"/>
+            <w:b/>
+            <w:bCs/>
+            <w:sz w:val="22"/>
+            <w:szCs w:val="22"/>
+          </w:rPr>
+          <w:t>https://github.com/Sybalemus1/Agro932hw.git</w:t>
+        </w:r>
+      </w:hyperlink>
+    </w:p>
+    <w:p>
+      <w:pPr>
+        <w:pStyle w:val="NormalWeb"/>
+        <w:shd w:val="clear" w:color="auto" w:fill="FFFFFF"/>
+        <w:spacing w:before="0" w:beforeAutospacing="0" w:after="0" w:afterAutospacing="0"/>
         <w:rPr>
           <w:rFonts w:ascii="Helvetica" w:hAnsi="Helvetica" w:cs="Arial"/>
           <w:b/>
           <w:bCs/>
-          <w:color w:val="0096FF"/>
-          <w:sz w:val="22"/>
-          <w:szCs w:val="22"/>
-        </w:rPr>
-        <w:t>https://github.com/Sybalemus1/Agro932hw.git</w:t>
-      </w:r>
+          <w:sz w:val="22"/>
+          <w:szCs w:val="22"/>
+        </w:rPr>
+      </w:pPr>
+      <w:bookmarkStart w:id="0" w:name="_GoBack"/>
+      <w:bookmarkEnd w:id="0"/>
     </w:p>
     <w:p>
       <w:pPr>
@@ -153,12 +178,7 @@
           <w:szCs w:val="22"/>
         </w:rPr>
       </w:pPr>
-    </w:p>
-    <w:p>
-      <w:pPr>
-        <w:pStyle w:val="NormalWeb"/>
-        <w:shd w:val="clear" w:color="auto" w:fill="FFFFFF"/>
-        <w:spacing w:before="0" w:beforeAutospacing="0" w:after="0" w:afterAutospacing="0"/>
+      <w:r>
         <w:rPr>
           <w:rFonts w:ascii="Helvetica" w:hAnsi="Helvetica" w:cs="Arial"/>
           <w:b/>
@@ -166,8 +186,30 @@
           <w:sz w:val="22"/>
           <w:szCs w:val="22"/>
         </w:rPr>
-      </w:pPr>
-      <w:r>
+        <w:t xml:space="preserve">2. </w:t>
+      </w:r>
+      <w:r>
+        <w:rPr>
+          <w:rFonts w:ascii="Helvetica" w:hAnsi="Helvetica"/>
+          <w:sz w:val="22"/>
+          <w:szCs w:val="22"/>
+        </w:rPr>
+        <w:t xml:space="preserve">Describe your simulation strategy and the hypothesis to test (positive, negative, or </w:t>
+      </w:r>
+      <w:r>
+        <w:rPr>
+          <w:rFonts w:ascii="Helvetica" w:hAnsi="Helvetica"/>
+          <w:sz w:val="22"/>
+          <w:szCs w:val="22"/>
+        </w:rPr>
+        <w:t xml:space="preserve">neutral selection). </w:t>
+      </w:r>
+    </w:p>
+    <w:p>
+      <w:pPr>
+        <w:pStyle w:val="NormalWeb"/>
+        <w:shd w:val="clear" w:color="auto" w:fill="FFFFFF"/>
+        <w:spacing w:before="0" w:beforeAutospacing="0" w:after="0" w:afterAutospacing="0"/>
         <w:rPr>
           <w:rFonts w:ascii="Helvetica" w:hAnsi="Helvetica" w:cs="Arial"/>
           <w:b/>
@@ -175,30 +217,8 @@
           <w:sz w:val="22"/>
           <w:szCs w:val="22"/>
         </w:rPr>
-        <w:t xml:space="preserve">2. </w:t>
-      </w:r>
-      <w:r>
-        <w:rPr>
-          <w:rFonts w:ascii="Helvetica" w:hAnsi="Helvetica"/>
-          <w:sz w:val="22"/>
-          <w:szCs w:val="22"/>
-        </w:rPr>
-        <w:t xml:space="preserve">Describe your simulation strategy and the hypothesis to test (positive, negative, or </w:t>
-      </w:r>
-      <w:r>
-        <w:rPr>
-          <w:rFonts w:ascii="Helvetica" w:hAnsi="Helvetica"/>
-          <w:sz w:val="22"/>
-          <w:szCs w:val="22"/>
-        </w:rPr>
-        <w:t xml:space="preserve">neutral selection). </w:t>
-      </w:r>
-    </w:p>
-    <w:p>
-      <w:pPr>
-        <w:pStyle w:val="NormalWeb"/>
-        <w:shd w:val="clear" w:color="auto" w:fill="FFFFFF"/>
-        <w:spacing w:before="0" w:beforeAutospacing="0" w:after="0" w:afterAutospacing="0"/>
+      </w:pPr>
+      <w:r>
         <w:rPr>
           <w:rFonts w:ascii="Helvetica" w:hAnsi="Helvetica" w:cs="Arial"/>
           <w:b/>
@@ -206,8 +226,132 @@
           <w:sz w:val="22"/>
           <w:szCs w:val="22"/>
         </w:rPr>
-      </w:pPr>
-      <w:r>
+        <w:t>Simulation strategy</w:t>
+      </w:r>
+    </w:p>
+    <w:p>
+      <w:pPr>
+        <w:pStyle w:val="NormalWeb"/>
+        <w:shd w:val="clear" w:color="auto" w:fill="FFFFFF"/>
+        <w:spacing w:before="0" w:beforeAutospacing="0" w:after="0" w:afterAutospacing="0"/>
+        <w:rPr>
+          <w:rFonts w:ascii="Helvetica" w:hAnsi="Helvetica" w:cs="Arial"/>
+          <w:sz w:val="22"/>
+          <w:szCs w:val="22"/>
+        </w:rPr>
+      </w:pPr>
+      <w:r>
+        <w:rPr>
+          <w:rFonts w:ascii="Helvetica" w:hAnsi="Helvetica" w:cs="Arial"/>
+          <w:sz w:val="22"/>
+          <w:szCs w:val="22"/>
+        </w:rPr>
+        <w:t xml:space="preserve">I used the </w:t>
+      </w:r>
+      <w:proofErr w:type="spellStart"/>
+      <w:r>
+        <w:rPr>
+          <w:rFonts w:ascii="Helvetica" w:hAnsi="Helvetica" w:cs="Arial"/>
+          <w:sz w:val="22"/>
+          <w:szCs w:val="22"/>
+        </w:rPr>
+        <w:t>wgsim</w:t>
+      </w:r>
+      <w:proofErr w:type="spellEnd"/>
+      <w:r>
+        <w:rPr>
+          <w:rFonts w:ascii="Helvetica" w:hAnsi="Helvetica" w:cs="Arial"/>
+          <w:sz w:val="22"/>
+          <w:szCs w:val="22"/>
+        </w:rPr>
+        <w:t xml:space="preserve"> program to generate the NGS simulated data of two populations with 10 </w:t>
+      </w:r>
+      <w:proofErr w:type="spellStart"/>
+      <w:r>
+        <w:rPr>
+          <w:rFonts w:ascii="Helvetica" w:hAnsi="Helvetica" w:cs="Arial"/>
+          <w:sz w:val="22"/>
+          <w:szCs w:val="22"/>
+        </w:rPr>
+        <w:t>indiviuduals</w:t>
+      </w:r>
+      <w:proofErr w:type="spellEnd"/>
+      <w:r>
+        <w:rPr>
+          <w:rFonts w:ascii="Helvetica" w:hAnsi="Helvetica" w:cs="Arial"/>
+          <w:sz w:val="22"/>
+          <w:szCs w:val="22"/>
+        </w:rPr>
+        <w:t xml:space="preserve"> each one (I ran the program twice to generate the 20 individual). Then I download the reference genome (</w:t>
+      </w:r>
+      <w:proofErr w:type="spellStart"/>
+      <w:r>
+        <w:rPr>
+          <w:rFonts w:ascii="Helvetica" w:hAnsi="Helvetica" w:cs="Arial"/>
+          <w:sz w:val="22"/>
+          <w:szCs w:val="22"/>
+        </w:rPr>
+        <w:t>Zea_mays</w:t>
+      </w:r>
+      <w:proofErr w:type="spellEnd"/>
+      <w:r>
+        <w:rPr>
+          <w:rFonts w:ascii="Helvetica" w:hAnsi="Helvetica" w:cs="Arial"/>
+          <w:sz w:val="22"/>
+          <w:szCs w:val="22"/>
+        </w:rPr>
+        <w:t>)</w:t>
+      </w:r>
+      <w:r>
+        <w:rPr>
+          <w:rFonts w:ascii="Helvetica" w:hAnsi="Helvetica"/>
+        </w:rPr>
+        <w:t xml:space="preserve"> </w:t>
+      </w:r>
+      <w:r>
+        <w:rPr>
+          <w:rFonts w:ascii="Helvetica" w:hAnsi="Helvetica" w:cs="Arial"/>
+          <w:sz w:val="22"/>
+          <w:szCs w:val="22"/>
+        </w:rPr>
+        <w:t xml:space="preserve">using the </w:t>
+      </w:r>
+      <w:proofErr w:type="spellStart"/>
+      <w:r>
+        <w:rPr>
+          <w:rFonts w:ascii="Helvetica" w:hAnsi="Helvetica" w:cs="Arial"/>
+          <w:sz w:val="22"/>
+          <w:szCs w:val="22"/>
+        </w:rPr>
+        <w:t>wget</w:t>
+      </w:r>
+      <w:proofErr w:type="spellEnd"/>
+      <w:r>
+        <w:rPr>
+          <w:rFonts w:ascii="Helvetica" w:hAnsi="Helvetica" w:cs="Arial"/>
+          <w:sz w:val="22"/>
+          <w:szCs w:val="22"/>
+        </w:rPr>
+        <w:t xml:space="preserve"> program. The genome used was small with about 500k, 20x coverage, 100bp pair ends reads, only SNP no Indel, and a low mutation rate. </w:t>
+      </w:r>
+    </w:p>
+    <w:p>
+      <w:pPr>
+        <w:pStyle w:val="NormalWeb"/>
+        <w:shd w:val="clear" w:color="auto" w:fill="FFFFFF"/>
+        <w:spacing w:before="0" w:beforeAutospacing="0" w:after="0" w:afterAutospacing="0"/>
+        <w:rPr>
+          <w:rFonts w:ascii="Helvetica" w:hAnsi="Helvetica" w:cs="Arial"/>
+          <w:sz w:val="22"/>
+          <w:szCs w:val="22"/>
+        </w:rPr>
+      </w:pPr>
+    </w:p>
+    <w:p>
+      <w:pPr>
+        <w:pStyle w:val="NormalWeb"/>
+        <w:shd w:val="clear" w:color="auto" w:fill="FFFFFF"/>
+        <w:spacing w:before="0" w:beforeAutospacing="0" w:after="0" w:afterAutospacing="0"/>
         <w:rPr>
           <w:rFonts w:ascii="Helvetica" w:hAnsi="Helvetica" w:cs="Arial"/>
           <w:b/>
@@ -215,164 +359,8 @@
           <w:sz w:val="22"/>
           <w:szCs w:val="22"/>
         </w:rPr>
-        <w:t>Simulation strategy</w:t>
-      </w:r>
-    </w:p>
-    <w:p>
-      <w:pPr>
-        <w:pStyle w:val="NormalWeb"/>
-        <w:shd w:val="clear" w:color="auto" w:fill="FFFFFF"/>
-        <w:spacing w:before="0" w:beforeAutospacing="0" w:after="0" w:afterAutospacing="0"/>
-        <w:rPr>
-          <w:rFonts w:ascii="Helvetica" w:hAnsi="Helvetica" w:cs="Arial"/>
-          <w:sz w:val="22"/>
-          <w:szCs w:val="22"/>
-        </w:rPr>
-      </w:pPr>
-      <w:r>
-        <w:rPr>
-          <w:rFonts w:ascii="Helvetica" w:hAnsi="Helvetica" w:cs="Arial"/>
-          <w:sz w:val="22"/>
-          <w:szCs w:val="22"/>
-        </w:rPr>
-        <w:t xml:space="preserve">I used the </w:t>
-      </w:r>
-      <w:proofErr w:type="spellStart"/>
-      <w:r>
-        <w:rPr>
-          <w:rFonts w:ascii="Helvetica" w:hAnsi="Helvetica" w:cs="Arial"/>
-          <w:sz w:val="22"/>
-          <w:szCs w:val="22"/>
-        </w:rPr>
-        <w:t>wgsim</w:t>
-      </w:r>
-      <w:proofErr w:type="spellEnd"/>
-      <w:r>
-        <w:rPr>
-          <w:rFonts w:ascii="Helvetica" w:hAnsi="Helvetica" w:cs="Arial"/>
-          <w:sz w:val="22"/>
-          <w:szCs w:val="22"/>
-        </w:rPr>
-        <w:t xml:space="preserve"> program to generate the NGS simulated data of two populations with 10 </w:t>
-      </w:r>
-      <w:proofErr w:type="spellStart"/>
-      <w:r>
-        <w:rPr>
-          <w:rFonts w:ascii="Helvetica" w:hAnsi="Helvetica" w:cs="Arial"/>
-          <w:sz w:val="22"/>
-          <w:szCs w:val="22"/>
-        </w:rPr>
-        <w:t>indiviuduals</w:t>
-      </w:r>
-      <w:proofErr w:type="spellEnd"/>
-      <w:r>
-        <w:rPr>
-          <w:rFonts w:ascii="Helvetica" w:hAnsi="Helvetica" w:cs="Arial"/>
-          <w:sz w:val="22"/>
-          <w:szCs w:val="22"/>
-        </w:rPr>
-        <w:t xml:space="preserve"> each one (I ran the program twice to generate the 20 individual). Then I download the reference genome (</w:t>
-      </w:r>
-      <w:proofErr w:type="spellStart"/>
-      <w:r>
-        <w:rPr>
-          <w:rFonts w:ascii="Helvetica" w:hAnsi="Helvetica" w:cs="Arial"/>
-          <w:sz w:val="22"/>
-          <w:szCs w:val="22"/>
-        </w:rPr>
-        <w:t>Zea_mays</w:t>
-      </w:r>
-      <w:proofErr w:type="spellEnd"/>
-      <w:r>
-        <w:rPr>
-          <w:rFonts w:ascii="Helvetica" w:hAnsi="Helvetica" w:cs="Arial"/>
-          <w:sz w:val="22"/>
-          <w:szCs w:val="22"/>
-        </w:rPr>
-        <w:t>)</w:t>
-      </w:r>
-      <w:r>
-        <w:rPr>
-          <w:rFonts w:ascii="Helvetica" w:hAnsi="Helvetica"/>
-        </w:rPr>
-        <w:t xml:space="preserve"> </w:t>
-      </w:r>
-      <w:r>
-        <w:rPr>
-          <w:rFonts w:ascii="Helvetica" w:hAnsi="Helvetica" w:cs="Arial"/>
-          <w:sz w:val="22"/>
-          <w:szCs w:val="22"/>
-        </w:rPr>
-        <w:t xml:space="preserve">using the </w:t>
-      </w:r>
-      <w:proofErr w:type="spellStart"/>
-      <w:r>
-        <w:rPr>
-          <w:rFonts w:ascii="Helvetica" w:hAnsi="Helvetica" w:cs="Arial"/>
-          <w:sz w:val="22"/>
-          <w:szCs w:val="22"/>
-        </w:rPr>
-        <w:t>wget</w:t>
-      </w:r>
-      <w:proofErr w:type="spellEnd"/>
-      <w:r>
-        <w:rPr>
-          <w:rFonts w:ascii="Helvetica" w:hAnsi="Helvetica" w:cs="Arial"/>
-          <w:sz w:val="22"/>
-          <w:szCs w:val="22"/>
-        </w:rPr>
-        <w:t xml:space="preserve"> program. The genome used was small with about 500k, </w:t>
-      </w:r>
-      <w:r>
-        <w:rPr>
-          <w:rFonts w:ascii="Helvetica" w:hAnsi="Helvetica" w:cs="Arial"/>
-          <w:sz w:val="22"/>
-          <w:szCs w:val="22"/>
-        </w:rPr>
-        <w:t xml:space="preserve">20x coverage, 100bp pair ends reads, only SNP no Indel, </w:t>
-      </w:r>
-      <w:r>
-        <w:rPr>
-          <w:rFonts w:ascii="Helvetica" w:hAnsi="Helvetica" w:cs="Arial"/>
-          <w:sz w:val="22"/>
-          <w:szCs w:val="22"/>
-        </w:rPr>
-        <w:t xml:space="preserve">and a low </w:t>
-      </w:r>
-      <w:r>
-        <w:rPr>
-          <w:rFonts w:ascii="Helvetica" w:hAnsi="Helvetica" w:cs="Arial"/>
-          <w:sz w:val="22"/>
-          <w:szCs w:val="22"/>
-        </w:rPr>
-        <w:t>mutation rate</w:t>
-      </w:r>
-      <w:r>
-        <w:rPr>
-          <w:rFonts w:ascii="Helvetica" w:hAnsi="Helvetica" w:cs="Arial"/>
-          <w:sz w:val="22"/>
-          <w:szCs w:val="22"/>
-        </w:rPr>
-        <w:t xml:space="preserve">. </w:t>
-      </w:r>
-    </w:p>
-    <w:p>
-      <w:pPr>
-        <w:pStyle w:val="NormalWeb"/>
-        <w:shd w:val="clear" w:color="auto" w:fill="FFFFFF"/>
-        <w:spacing w:before="0" w:beforeAutospacing="0" w:after="0" w:afterAutospacing="0"/>
-        <w:rPr>
-          <w:rFonts w:ascii="Helvetica" w:hAnsi="Helvetica" w:cs="Arial"/>
-          <w:sz w:val="22"/>
-          <w:szCs w:val="22"/>
-        </w:rPr>
-      </w:pPr>
-    </w:p>
-    <w:p>
-      <w:pPr>
-        <w:pStyle w:val="NormalWeb"/>
-        <w:shd w:val="clear" w:color="auto" w:fill="FFFFFF"/>
-        <w:spacing w:before="0" w:beforeAutospacing="0" w:after="0" w:afterAutospacing="0"/>
+      </w:pPr>
+      <w:r>
         <w:rPr>
           <w:rFonts w:ascii="Helvetica" w:hAnsi="Helvetica" w:cs="Arial"/>
           <w:b/>
@@ -380,6 +368,278 @@
           <w:sz w:val="22"/>
           <w:szCs w:val="22"/>
         </w:rPr>
+        <w:t>Hypothesis</w:t>
+      </w:r>
+    </w:p>
+    <w:p>
+      <w:pPr>
+        <w:pStyle w:val="NormalWeb"/>
+        <w:shd w:val="clear" w:color="auto" w:fill="FFFFFF"/>
+        <w:spacing w:before="0" w:beforeAutospacing="0" w:after="0" w:afterAutospacing="0"/>
+        <w:rPr>
+          <w:rFonts w:ascii="Helvetica" w:hAnsi="Helvetica" w:cs="Arial"/>
+          <w:sz w:val="22"/>
+          <w:szCs w:val="22"/>
+        </w:rPr>
+      </w:pPr>
+      <w:r>
+        <w:rPr>
+          <w:rFonts w:ascii="Helvetica" w:hAnsi="Helvetica" w:cs="Arial"/>
+          <w:sz w:val="22"/>
+          <w:szCs w:val="22"/>
+        </w:rPr>
+        <w:t xml:space="preserve">To determinate how different the both simulated populations </w:t>
+      </w:r>
+      <w:r>
+        <w:rPr>
+          <w:rFonts w:ascii="Helvetica" w:hAnsi="Helvetica" w:cs="Arial"/>
+          <w:sz w:val="22"/>
+          <w:szCs w:val="22"/>
+        </w:rPr>
+        <w:t xml:space="preserve">are, is necessary to determinate the </w:t>
+      </w:r>
+      <w:proofErr w:type="spellStart"/>
+      <w:r>
+        <w:rPr>
+          <w:rFonts w:ascii="Helvetica" w:hAnsi="Helvetica" w:cs="Arial"/>
+          <w:sz w:val="22"/>
+          <w:szCs w:val="22"/>
+        </w:rPr>
+        <w:t>Fst</w:t>
+      </w:r>
+      <w:proofErr w:type="spellEnd"/>
+      <w:r>
+        <w:rPr>
+          <w:rFonts w:ascii="Helvetica" w:hAnsi="Helvetica" w:cs="Arial"/>
+          <w:sz w:val="22"/>
+          <w:szCs w:val="22"/>
+        </w:rPr>
+        <w:t xml:space="preserve"> values. </w:t>
+      </w:r>
+      <w:r>
+        <w:rPr>
+          <w:rFonts w:ascii="Helvetica" w:hAnsi="Helvetica" w:cs="Arial"/>
+          <w:sz w:val="22"/>
+          <w:szCs w:val="22"/>
+        </w:rPr>
+        <w:t>Two scenarios 1</w:t>
+      </w:r>
+      <w:r>
+        <w:rPr>
+          <w:rFonts w:ascii="Helvetica" w:hAnsi="Helvetica" w:cs="Arial"/>
+          <w:sz w:val="22"/>
+          <w:szCs w:val="22"/>
+        </w:rPr>
+        <w:t>)</w:t>
+      </w:r>
+      <w:r>
+        <w:rPr>
+          <w:rFonts w:ascii="Helvetica" w:hAnsi="Helvetica" w:cs="Arial"/>
+          <w:sz w:val="22"/>
+          <w:szCs w:val="22"/>
+        </w:rPr>
+        <w:t xml:space="preserve">. </w:t>
+      </w:r>
+      <w:r>
+        <w:rPr>
+          <w:rFonts w:ascii="Helvetica" w:hAnsi="Helvetica" w:cs="Arial"/>
+          <w:sz w:val="22"/>
+          <w:szCs w:val="22"/>
+        </w:rPr>
+        <w:t xml:space="preserve">If the </w:t>
+      </w:r>
+      <w:proofErr w:type="spellStart"/>
+      <w:r>
+        <w:rPr>
+          <w:rFonts w:ascii="Helvetica" w:hAnsi="Helvetica" w:cs="Arial"/>
+          <w:sz w:val="22"/>
+          <w:szCs w:val="22"/>
+        </w:rPr>
+        <w:t>Fst</w:t>
+      </w:r>
+      <w:proofErr w:type="spellEnd"/>
+      <w:r>
+        <w:rPr>
+          <w:rFonts w:ascii="Helvetica" w:hAnsi="Helvetica" w:cs="Arial"/>
+          <w:sz w:val="22"/>
+          <w:szCs w:val="22"/>
+        </w:rPr>
+        <w:t xml:space="preserve"> value is = 0 it indicated that there is not pop</w:t>
+      </w:r>
+      <w:r>
+        <w:rPr>
+          <w:rFonts w:ascii="Helvetica" w:hAnsi="Helvetica" w:cs="Arial"/>
+          <w:sz w:val="22"/>
+          <w:szCs w:val="22"/>
+        </w:rPr>
+        <w:t xml:space="preserve">ulation </w:t>
+      </w:r>
+      <w:r>
+        <w:rPr>
+          <w:rFonts w:ascii="Helvetica" w:hAnsi="Helvetica" w:cs="Arial"/>
+          <w:sz w:val="22"/>
+          <w:szCs w:val="22"/>
+        </w:rPr>
+        <w:t>differentiation which indicates no evolution forces involved.</w:t>
+      </w:r>
+      <w:r>
+        <w:rPr>
+          <w:rFonts w:ascii="Helvetica" w:hAnsi="Helvetica" w:cs="Arial"/>
+          <w:sz w:val="22"/>
+          <w:szCs w:val="22"/>
+        </w:rPr>
+        <w:t xml:space="preserve"> </w:t>
+      </w:r>
+      <w:r>
+        <w:rPr>
+          <w:rFonts w:ascii="Helvetica" w:hAnsi="Helvetica" w:cs="Arial"/>
+          <w:sz w:val="22"/>
+          <w:szCs w:val="22"/>
+        </w:rPr>
+        <w:t>2</w:t>
+      </w:r>
+      <w:r>
+        <w:rPr>
+          <w:rFonts w:ascii="Helvetica" w:hAnsi="Helvetica" w:cs="Arial"/>
+          <w:sz w:val="22"/>
+          <w:szCs w:val="22"/>
+        </w:rPr>
+        <w:t>)</w:t>
+      </w:r>
+      <w:r>
+        <w:rPr>
+          <w:rFonts w:ascii="Helvetica" w:hAnsi="Helvetica" w:cs="Arial"/>
+          <w:sz w:val="22"/>
+          <w:szCs w:val="22"/>
+        </w:rPr>
+        <w:t xml:space="preserve"> If the </w:t>
+      </w:r>
+      <w:proofErr w:type="spellStart"/>
+      <w:r>
+        <w:rPr>
+          <w:rFonts w:ascii="Helvetica" w:hAnsi="Helvetica" w:cs="Arial"/>
+          <w:sz w:val="22"/>
+          <w:szCs w:val="22"/>
+        </w:rPr>
+        <w:t>Fst</w:t>
+      </w:r>
+      <w:proofErr w:type="spellEnd"/>
+      <w:r>
+        <w:rPr>
+          <w:rFonts w:ascii="Helvetica" w:hAnsi="Helvetica" w:cs="Arial"/>
+          <w:sz w:val="22"/>
+          <w:szCs w:val="22"/>
+        </w:rPr>
+        <w:t xml:space="preserve"> value is = 1 it indicated completely </w:t>
+      </w:r>
+      <w:r>
+        <w:rPr>
+          <w:rFonts w:ascii="Helvetica" w:hAnsi="Helvetica" w:cs="Arial"/>
+          <w:sz w:val="22"/>
+          <w:szCs w:val="22"/>
+        </w:rPr>
+        <w:t>differentiation</w:t>
+      </w:r>
+      <w:r>
+        <w:rPr>
+          <w:rFonts w:ascii="Helvetica" w:hAnsi="Helvetica" w:cs="Arial"/>
+          <w:sz w:val="22"/>
+          <w:szCs w:val="22"/>
+        </w:rPr>
+        <w:t xml:space="preserve"> (completely homozygous)</w:t>
+      </w:r>
+      <w:r>
+        <w:rPr>
+          <w:rFonts w:ascii="Helvetica" w:hAnsi="Helvetica" w:cs="Arial"/>
+          <w:sz w:val="22"/>
+          <w:szCs w:val="22"/>
+        </w:rPr>
+        <w:t xml:space="preserve">. </w:t>
+      </w:r>
+      <w:r>
+        <w:rPr>
+          <w:rFonts w:ascii="Helvetica" w:hAnsi="Helvetica" w:cs="Arial"/>
+          <w:sz w:val="22"/>
+          <w:szCs w:val="22"/>
+        </w:rPr>
+        <w:t xml:space="preserve">Under </w:t>
+      </w:r>
+      <w:r>
+        <w:rPr>
+          <w:rFonts w:ascii="Helvetica" w:hAnsi="Helvetica" w:cs="Arial"/>
+          <w:sz w:val="22"/>
+          <w:szCs w:val="22"/>
+        </w:rPr>
+        <w:t>this concept</w:t>
+      </w:r>
+      <w:r>
+        <w:rPr>
+          <w:rFonts w:ascii="Helvetica" w:hAnsi="Helvetica" w:cs="Arial"/>
+          <w:sz w:val="22"/>
+          <w:szCs w:val="22"/>
+        </w:rPr>
+        <w:t xml:space="preserve"> we can assume that if on average the </w:t>
+      </w:r>
+      <w:proofErr w:type="spellStart"/>
+      <w:r>
+        <w:rPr>
+          <w:rFonts w:ascii="Helvetica" w:hAnsi="Helvetica" w:cs="Arial"/>
+          <w:sz w:val="22"/>
+          <w:szCs w:val="22"/>
+        </w:rPr>
+        <w:t>Fst</w:t>
+      </w:r>
+      <w:proofErr w:type="spellEnd"/>
+      <w:r>
+        <w:rPr>
+          <w:rFonts w:ascii="Helvetica" w:hAnsi="Helvetica" w:cs="Arial"/>
+          <w:sz w:val="22"/>
+          <w:szCs w:val="22"/>
+        </w:rPr>
+        <w:t xml:space="preserve"> value is low </w:t>
+      </w:r>
+      <w:r>
+        <w:rPr>
+          <w:rFonts w:ascii="Helvetica" w:hAnsi="Helvetica" w:cs="Arial"/>
+          <w:sz w:val="22"/>
+          <w:szCs w:val="22"/>
+        </w:rPr>
+        <w:t xml:space="preserve">there is a negative selection. </w:t>
+      </w:r>
+    </w:p>
+    <w:p>
+      <w:pPr>
+        <w:pStyle w:val="NormalWeb"/>
+        <w:shd w:val="clear" w:color="auto" w:fill="FFFFFF"/>
+        <w:spacing w:before="0" w:beforeAutospacing="0" w:after="0" w:afterAutospacing="0"/>
+        <w:rPr>
+          <w:rFonts w:ascii="Helvetica" w:hAnsi="Helvetica" w:cs="Arial"/>
+          <w:sz w:val="22"/>
+          <w:szCs w:val="22"/>
+        </w:rPr>
+      </w:pPr>
+    </w:p>
+    <w:p>
+      <w:pPr>
+        <w:pStyle w:val="NormalWeb"/>
+        <w:shd w:val="clear" w:color="auto" w:fill="FFFFFF"/>
+        <w:spacing w:before="0" w:beforeAutospacing="0" w:after="0" w:afterAutospacing="0"/>
+        <w:rPr>
+          <w:rFonts w:ascii="Helvetica" w:hAnsi="Helvetica" w:cs="Arial"/>
+          <w:sz w:val="22"/>
+          <w:szCs w:val="22"/>
+        </w:rPr>
+      </w:pPr>
+    </w:p>
+    <w:p>
+      <w:pPr>
+        <w:pStyle w:val="NormalWeb"/>
+        <w:shd w:val="clear" w:color="auto" w:fill="FFFFFF"/>
+        <w:rPr>
+          <w:rFonts w:ascii="Helvetica" w:hAnsi="Helvetica" w:cs="Arial"/>
+          <w:sz w:val="22"/>
+          <w:szCs w:val="22"/>
+        </w:rPr>
       </w:pPr>
       <w:r>
         <w:rPr>
@@ -389,45 +649,15 @@
           <w:sz w:val="22"/>
           <w:szCs w:val="22"/>
         </w:rPr>
-        <w:t>Hypothesis</w:t>
-      </w:r>
-    </w:p>
-    <w:p>
-      <w:pPr>
-        <w:pStyle w:val="NormalWeb"/>
-        <w:shd w:val="clear" w:color="auto" w:fill="FFFFFF"/>
-        <w:spacing w:before="0" w:beforeAutospacing="0" w:after="0" w:afterAutospacing="0"/>
-        <w:rPr>
-          <w:rFonts w:ascii="Helvetica" w:hAnsi="Helvetica" w:cs="Arial"/>
-          <w:sz w:val="22"/>
-          <w:szCs w:val="22"/>
-        </w:rPr>
-      </w:pPr>
-      <w:r>
-        <w:rPr>
-          <w:rFonts w:ascii="Helvetica" w:hAnsi="Helvetica" w:cs="Arial"/>
-          <w:sz w:val="22"/>
-          <w:szCs w:val="22"/>
-        </w:rPr>
-        <w:t>To determinate how different the both simu</w:t>
-      </w:r>
-      <w:bookmarkStart w:id="0" w:name="_GoBack"/>
-      <w:bookmarkEnd w:id="0"/>
-      <w:r>
-        <w:rPr>
-          <w:rFonts w:ascii="Helvetica" w:hAnsi="Helvetica" w:cs="Arial"/>
-          <w:sz w:val="22"/>
-          <w:szCs w:val="22"/>
-        </w:rPr>
-        <w:t xml:space="preserve">lated populations </w:t>
-      </w:r>
-      <w:r>
-        <w:rPr>
-          <w:rFonts w:ascii="Helvetica" w:hAnsi="Helvetica" w:cs="Arial"/>
-          <w:sz w:val="22"/>
-          <w:szCs w:val="22"/>
-        </w:rPr>
-        <w:t xml:space="preserve">are, is necessary to determinate the </w:t>
+        <w:t>3.</w:t>
+      </w:r>
+      <w:r>
+        <w:rPr>
+          <w:rFonts w:ascii="Helvetica" w:hAnsi="Helvetica" w:cs="Arial"/>
+          <w:sz w:val="22"/>
+          <w:szCs w:val="22"/>
+        </w:rPr>
+        <w:t xml:space="preserve"> Use ANGSD to calculate thetas for each population and </w:t>
       </w:r>
       <w:proofErr w:type="spellStart"/>
       <w:r>
@@ -445,266 +675,14 @@
           <w:sz w:val="22"/>
           <w:szCs w:val="22"/>
         </w:rPr>
-        <w:t xml:space="preserve"> values. </w:t>
-      </w:r>
-      <w:r>
-        <w:rPr>
-          <w:rFonts w:ascii="Helvetica" w:hAnsi="Helvetica" w:cs="Arial"/>
-          <w:sz w:val="22"/>
-          <w:szCs w:val="22"/>
-        </w:rPr>
-        <w:t>Two scenarios 1</w:t>
-      </w:r>
-      <w:r>
-        <w:rPr>
-          <w:rFonts w:ascii="Helvetica" w:hAnsi="Helvetica" w:cs="Arial"/>
-          <w:sz w:val="22"/>
-          <w:szCs w:val="22"/>
-        </w:rPr>
-        <w:t>)</w:t>
-      </w:r>
-      <w:r>
-        <w:rPr>
-          <w:rFonts w:ascii="Helvetica" w:hAnsi="Helvetica" w:cs="Arial"/>
-          <w:sz w:val="22"/>
-          <w:szCs w:val="22"/>
-        </w:rPr>
-        <w:t xml:space="preserve">. </w:t>
-      </w:r>
-      <w:r>
-        <w:rPr>
-          <w:rFonts w:ascii="Helvetica" w:hAnsi="Helvetica" w:cs="Arial"/>
-          <w:sz w:val="22"/>
-          <w:szCs w:val="22"/>
-        </w:rPr>
-        <w:t xml:space="preserve">If the </w:t>
-      </w:r>
-      <w:proofErr w:type="spellStart"/>
-      <w:r>
-        <w:rPr>
-          <w:rFonts w:ascii="Helvetica" w:hAnsi="Helvetica" w:cs="Arial"/>
-          <w:sz w:val="22"/>
-          <w:szCs w:val="22"/>
-        </w:rPr>
-        <w:t>Fst</w:t>
-      </w:r>
-      <w:proofErr w:type="spellEnd"/>
-      <w:r>
-        <w:rPr>
-          <w:rFonts w:ascii="Helvetica" w:hAnsi="Helvetica" w:cs="Arial"/>
-          <w:sz w:val="22"/>
-          <w:szCs w:val="22"/>
-        </w:rPr>
-        <w:t xml:space="preserve"> value is = 0 it indicated that there is not pop</w:t>
-      </w:r>
-      <w:r>
-        <w:rPr>
-          <w:rFonts w:ascii="Helvetica" w:hAnsi="Helvetica" w:cs="Arial"/>
-          <w:sz w:val="22"/>
-          <w:szCs w:val="22"/>
-        </w:rPr>
-        <w:t xml:space="preserve">ulation </w:t>
-      </w:r>
-      <w:r>
-        <w:rPr>
-          <w:rFonts w:ascii="Helvetica" w:hAnsi="Helvetica" w:cs="Arial"/>
-          <w:sz w:val="22"/>
-          <w:szCs w:val="22"/>
-        </w:rPr>
-        <w:t>differentiation which indicates no evolution forces involved.</w:t>
-      </w:r>
-      <w:r>
-        <w:rPr>
-          <w:rFonts w:ascii="Helvetica" w:hAnsi="Helvetica" w:cs="Arial"/>
-          <w:sz w:val="22"/>
-          <w:szCs w:val="22"/>
-        </w:rPr>
-        <w:t xml:space="preserve"> </w:t>
-      </w:r>
-      <w:r>
-        <w:rPr>
-          <w:rFonts w:ascii="Helvetica" w:hAnsi="Helvetica" w:cs="Arial"/>
-          <w:sz w:val="22"/>
-          <w:szCs w:val="22"/>
-        </w:rPr>
-        <w:t>2</w:t>
-      </w:r>
-      <w:r>
-        <w:rPr>
-          <w:rFonts w:ascii="Helvetica" w:hAnsi="Helvetica" w:cs="Arial"/>
-          <w:sz w:val="22"/>
-          <w:szCs w:val="22"/>
-        </w:rPr>
-        <w:t>)</w:t>
-      </w:r>
-      <w:r>
-        <w:rPr>
-          <w:rFonts w:ascii="Helvetica" w:hAnsi="Helvetica" w:cs="Arial"/>
-          <w:sz w:val="22"/>
-          <w:szCs w:val="22"/>
-        </w:rPr>
-        <w:t xml:space="preserve"> If </w:t>
-      </w:r>
-      <w:r>
-        <w:rPr>
-          <w:rFonts w:ascii="Helvetica" w:hAnsi="Helvetica" w:cs="Arial"/>
-          <w:sz w:val="22"/>
-          <w:szCs w:val="22"/>
-        </w:rPr>
-        <w:t xml:space="preserve">the </w:t>
-      </w:r>
-      <w:proofErr w:type="spellStart"/>
-      <w:r>
-        <w:rPr>
-          <w:rFonts w:ascii="Helvetica" w:hAnsi="Helvetica" w:cs="Arial"/>
-          <w:sz w:val="22"/>
-          <w:szCs w:val="22"/>
-        </w:rPr>
-        <w:t>Fst</w:t>
-      </w:r>
-      <w:proofErr w:type="spellEnd"/>
-      <w:r>
-        <w:rPr>
-          <w:rFonts w:ascii="Helvetica" w:hAnsi="Helvetica" w:cs="Arial"/>
-          <w:sz w:val="22"/>
-          <w:szCs w:val="22"/>
-        </w:rPr>
-        <w:t xml:space="preserve"> value is = </w:t>
-      </w:r>
-      <w:r>
-        <w:rPr>
-          <w:rFonts w:ascii="Helvetica" w:hAnsi="Helvetica" w:cs="Arial"/>
-          <w:sz w:val="22"/>
-          <w:szCs w:val="22"/>
-        </w:rPr>
-        <w:t>1</w:t>
-      </w:r>
-      <w:r>
-        <w:rPr>
-          <w:rFonts w:ascii="Helvetica" w:hAnsi="Helvetica" w:cs="Arial"/>
-          <w:sz w:val="22"/>
-          <w:szCs w:val="22"/>
-        </w:rPr>
-        <w:t xml:space="preserve"> it indicated </w:t>
-      </w:r>
-      <w:r>
-        <w:rPr>
-          <w:rFonts w:ascii="Helvetica" w:hAnsi="Helvetica" w:cs="Arial"/>
-          <w:sz w:val="22"/>
-          <w:szCs w:val="22"/>
-        </w:rPr>
-        <w:t xml:space="preserve">completely </w:t>
-      </w:r>
-      <w:r>
-        <w:rPr>
-          <w:rFonts w:ascii="Helvetica" w:hAnsi="Helvetica" w:cs="Arial"/>
-          <w:sz w:val="22"/>
-          <w:szCs w:val="22"/>
-        </w:rPr>
-        <w:t>differentiation</w:t>
-      </w:r>
-      <w:r>
-        <w:rPr>
-          <w:rFonts w:ascii="Helvetica" w:hAnsi="Helvetica" w:cs="Arial"/>
-          <w:sz w:val="22"/>
-          <w:szCs w:val="22"/>
-        </w:rPr>
-        <w:t xml:space="preserve"> (completely homozygous)</w:t>
-      </w:r>
-      <w:r>
-        <w:rPr>
-          <w:rFonts w:ascii="Helvetica" w:hAnsi="Helvetica" w:cs="Arial"/>
-          <w:sz w:val="22"/>
-          <w:szCs w:val="22"/>
-        </w:rPr>
-        <w:t xml:space="preserve">. </w:t>
-      </w:r>
-      <w:r>
-        <w:rPr>
-          <w:rFonts w:ascii="Helvetica" w:hAnsi="Helvetica" w:cs="Arial"/>
-          <w:sz w:val="22"/>
-          <w:szCs w:val="22"/>
-        </w:rPr>
-        <w:t xml:space="preserve">Under </w:t>
-      </w:r>
-      <w:r>
-        <w:rPr>
-          <w:rFonts w:ascii="Helvetica" w:hAnsi="Helvetica" w:cs="Arial"/>
-          <w:sz w:val="22"/>
-          <w:szCs w:val="22"/>
-        </w:rPr>
-        <w:t>this concept</w:t>
-      </w:r>
-      <w:r>
-        <w:rPr>
-          <w:rFonts w:ascii="Helvetica" w:hAnsi="Helvetica" w:cs="Arial"/>
-          <w:sz w:val="22"/>
-          <w:szCs w:val="22"/>
-        </w:rPr>
-        <w:t xml:space="preserve"> we can assume that if on average the </w:t>
-      </w:r>
-      <w:proofErr w:type="spellStart"/>
-      <w:r>
-        <w:rPr>
-          <w:rFonts w:ascii="Helvetica" w:hAnsi="Helvetica" w:cs="Arial"/>
-          <w:sz w:val="22"/>
-          <w:szCs w:val="22"/>
-        </w:rPr>
-        <w:t>Fst</w:t>
-      </w:r>
-      <w:proofErr w:type="spellEnd"/>
-      <w:r>
-        <w:rPr>
-          <w:rFonts w:ascii="Helvetica" w:hAnsi="Helvetica" w:cs="Arial"/>
-          <w:sz w:val="22"/>
-          <w:szCs w:val="22"/>
-        </w:rPr>
-        <w:t xml:space="preserve"> value is low </w:t>
-      </w:r>
-      <w:r>
-        <w:rPr>
-          <w:rFonts w:ascii="Helvetica" w:hAnsi="Helvetica" w:cs="Arial"/>
-          <w:sz w:val="22"/>
-          <w:szCs w:val="22"/>
-        </w:rPr>
-        <w:t xml:space="preserve">there is a negative selection. </w:t>
-      </w:r>
-    </w:p>
-    <w:p>
-      <w:pPr>
-        <w:pStyle w:val="NormalWeb"/>
-        <w:shd w:val="clear" w:color="auto" w:fill="FFFFFF"/>
-        <w:spacing w:before="0" w:beforeAutospacing="0" w:after="0" w:afterAutospacing="0"/>
-        <w:rPr>
-          <w:rFonts w:ascii="Helvetica" w:hAnsi="Helvetica" w:cs="Arial"/>
-          <w:sz w:val="22"/>
-          <w:szCs w:val="22"/>
-        </w:rPr>
-      </w:pPr>
-    </w:p>
-    <w:p>
-      <w:pPr>
-        <w:pStyle w:val="NormalWeb"/>
-        <w:shd w:val="clear" w:color="auto" w:fill="FFFFFF"/>
-        <w:spacing w:before="0" w:beforeAutospacing="0" w:after="0" w:afterAutospacing="0"/>
-        <w:rPr>
-          <w:rFonts w:ascii="Helvetica" w:hAnsi="Helvetica" w:cs="Arial"/>
-          <w:sz w:val="22"/>
-          <w:szCs w:val="22"/>
-        </w:rPr>
-      </w:pPr>
-    </w:p>
-    <w:p>
-      <w:pPr>
-        <w:pStyle w:val="NormalWeb"/>
-        <w:shd w:val="clear" w:color="auto" w:fill="FFFFFF"/>
-        <w:rPr>
-          <w:rFonts w:ascii="Helvetica" w:hAnsi="Helvetica" w:cs="Arial"/>
-          <w:sz w:val="22"/>
-          <w:szCs w:val="22"/>
-        </w:rPr>
-      </w:pPr>
-      <w:r>
+        <w:t xml:space="preserve"> between the two populations.</w:t>
+      </w:r>
+    </w:p>
+    <w:p>
+      <w:pPr>
+        <w:pStyle w:val="NormalWeb"/>
+        <w:shd w:val="clear" w:color="auto" w:fill="FFFFFF"/>
+        <w:spacing w:before="0" w:beforeAutospacing="0" w:after="0" w:afterAutospacing="0"/>
         <w:rPr>
           <w:rFonts w:ascii="Helvetica" w:hAnsi="Helvetica" w:cs="Arial"/>
           <w:b/>
@@ -712,56 +690,8 @@
           <w:sz w:val="22"/>
           <w:szCs w:val="22"/>
         </w:rPr>
-        <w:t>3.</w:t>
-      </w:r>
-      <w:r>
-        <w:rPr>
-          <w:rFonts w:ascii="Helvetica" w:hAnsi="Helvetica" w:cs="Arial"/>
-          <w:sz w:val="22"/>
-          <w:szCs w:val="22"/>
-        </w:rPr>
-        <w:t xml:space="preserve"> Use ANGSD to calculate thetas for each population and </w:t>
-      </w:r>
-      <w:proofErr w:type="spellStart"/>
-      <w:r>
-        <w:rPr>
-          <w:rFonts w:ascii="Helvetica" w:hAnsi="Helvetica" w:cs="Arial"/>
-          <w:sz w:val="22"/>
-          <w:szCs w:val="22"/>
-        </w:rPr>
-        <w:t>Fst</w:t>
-      </w:r>
-      <w:proofErr w:type="spellEnd"/>
-      <w:r>
-        <w:rPr>
-          <w:rFonts w:ascii="Helvetica" w:hAnsi="Helvetica" w:cs="Arial"/>
-          <w:sz w:val="22"/>
-          <w:szCs w:val="22"/>
-        </w:rPr>
-        <w:t xml:space="preserve"> between the two</w:t>
-      </w:r>
-      <w:r>
-        <w:rPr>
-          <w:rFonts w:ascii="Helvetica" w:hAnsi="Helvetica" w:cs="Arial"/>
-          <w:sz w:val="22"/>
-          <w:szCs w:val="22"/>
-        </w:rPr>
-        <w:t xml:space="preserve"> </w:t>
-      </w:r>
-      <w:r>
-        <w:rPr>
-          <w:rFonts w:ascii="Helvetica" w:hAnsi="Helvetica" w:cs="Arial"/>
-          <w:sz w:val="22"/>
-          <w:szCs w:val="22"/>
-        </w:rPr>
-        <w:t>populations.</w:t>
-      </w:r>
-    </w:p>
-    <w:p>
-      <w:pPr>
-        <w:pStyle w:val="NormalWeb"/>
-        <w:shd w:val="clear" w:color="auto" w:fill="FFFFFF"/>
-        <w:spacing w:before="0" w:beforeAutospacing="0" w:after="0" w:afterAutospacing="0"/>
+      </w:pPr>
+      <w:r>
         <w:rPr>
           <w:rFonts w:ascii="Helvetica" w:hAnsi="Helvetica" w:cs="Arial"/>
           <w:b/>
@@ -769,21 +699,85 @@
           <w:sz w:val="22"/>
           <w:szCs w:val="22"/>
         </w:rPr>
-      </w:pPr>
-      <w:r>
-        <w:rPr>
-          <w:rFonts w:ascii="Helvetica" w:hAnsi="Helvetica" w:cs="Arial"/>
+        <w:t xml:space="preserve">Distribution of </w:t>
+      </w:r>
+      <w:r>
+        <w:rPr>
+          <w:rFonts w:ascii="Helvetica" w:hAnsi="Helvetica" w:cs="Arial"/>
+          <w:b/>
+          <w:bCs/>
+          <w:sz w:val="22"/>
+          <w:szCs w:val="22"/>
+        </w:rPr>
+        <w:t>s</w:t>
+      </w:r>
+      <w:r>
+        <w:rPr>
+          <w:rFonts w:ascii="Helvetica" w:hAnsi="Helvetica" w:cs="Arial"/>
+          <w:b/>
+          <w:bCs/>
+          <w:sz w:val="22"/>
+          <w:szCs w:val="22"/>
+        </w:rPr>
+        <w:t>ite</w:t>
+      </w:r>
+      <w:r>
+        <w:rPr>
+          <w:rFonts w:ascii="Helvetica" w:hAnsi="Helvetica" w:cs="Arial"/>
+          <w:b/>
+          <w:bCs/>
+          <w:sz w:val="22"/>
+          <w:szCs w:val="22"/>
+        </w:rPr>
+        <w:t xml:space="preserve"> frequency spectrum of alleles</w:t>
+      </w:r>
+      <w:r>
+        <w:rPr>
+          <w:rFonts w:ascii="Helvetica" w:hAnsi="Helvetica" w:cs="Arial"/>
+          <w:b/>
+          <w:bCs/>
+          <w:sz w:val="22"/>
+          <w:szCs w:val="22"/>
+        </w:rPr>
+        <w:t xml:space="preserve"> (SFS)</w:t>
+      </w:r>
+      <w:r>
+        <w:rPr>
+          <w:rFonts w:ascii="Helvetica" w:hAnsi="Helvetica" w:cs="Arial"/>
+          <w:b/>
+          <w:bCs/>
+          <w:sz w:val="22"/>
+          <w:szCs w:val="22"/>
+        </w:rPr>
+        <w:t xml:space="preserve"> and pairwise theta distribution</w:t>
+      </w:r>
+    </w:p>
+    <w:p>
+      <w:pPr>
+        <w:pStyle w:val="NormalWeb"/>
+        <w:shd w:val="clear" w:color="auto" w:fill="FFFFFF"/>
+        <w:spacing w:before="0" w:beforeAutospacing="0" w:after="0" w:afterAutospacing="0"/>
+        <w:rPr>
+          <w:rFonts w:ascii="Helvetica" w:hAnsi="Helvetica" w:cs="Arial"/>
+          <w:sz w:val="22"/>
+          <w:szCs w:val="22"/>
+        </w:rPr>
+      </w:pPr>
+      <w:r>
+        <w:rPr>
+          <w:rFonts w:ascii="Helvetica" w:hAnsi="Helvetica" w:cs="Arial"/>
+          <w:noProof/>
           <w:sz w:val="22"/>
           <w:szCs w:val="22"/>
         </w:rPr>
         <w:drawing>
-          <wp:anchor distT="0" distB="0" distL="114300" distR="114300" simplePos="0" relativeHeight="251661312" behindDoc="0" locked="0" layoutInCell="1" allowOverlap="1" wp14:anchorId="3EF5E1BE" wp14:editId="320B2B33">
+          <wp:anchor distT="0" distB="0" distL="114300" distR="114300" simplePos="0" relativeHeight="251661312" behindDoc="0" locked="0" layoutInCell="1" allowOverlap="1" wp14:anchorId="3EF5E1BE" wp14:editId="700E0C49">
             <wp:simplePos x="0" y="0"/>
             <wp:positionH relativeFrom="column">
-              <wp:posOffset>-367338</wp:posOffset>
+              <wp:posOffset>-367030</wp:posOffset>
             </wp:positionH>
             <wp:positionV relativeFrom="page">
-              <wp:posOffset>5372551</wp:posOffset>
+              <wp:posOffset>5637835</wp:posOffset>
             </wp:positionV>
             <wp:extent cx="3307080" cy="4057015"/>
             <wp:effectExtent l="0" t="0" r="0" b="0"/>
@@ -800,7 +794,7 @@
                     <pic:cNvPicPr/>
                   </pic:nvPicPr>
                   <pic:blipFill rotWithShape="1">
-                    <a:blip r:embed="rId5">
+                    <a:blip r:embed="rId6">
                       <a:extLst>
                         <a:ext uri="{28A0092B-C50C-407E-A947-70E740481C1C}">
                           <a14:useLocalDpi xmlns:a14="http://schemas.microsoft.com/office/drawing/2010/main" val="0"/>
@@ -842,78 +836,7 @@
       <w:r>
         <w:rPr>
           <w:rFonts w:ascii="Helvetica" w:hAnsi="Helvetica" w:cs="Arial"/>
-          <w:b/>
-          <w:bCs/>
-          <w:sz w:val="22"/>
-          <w:szCs w:val="22"/>
-        </w:rPr>
-        <w:t xml:space="preserve">Distribution of </w:t>
-      </w:r>
-      <w:r>
-        <w:rPr>
-          <w:rFonts w:ascii="Helvetica" w:hAnsi="Helvetica" w:cs="Arial"/>
-          <w:b/>
-          <w:bCs/>
-          <w:sz w:val="22"/>
-          <w:szCs w:val="22"/>
-        </w:rPr>
-        <w:t>s</w:t>
-      </w:r>
-      <w:r>
-        <w:rPr>
-          <w:rFonts w:ascii="Helvetica" w:hAnsi="Helvetica" w:cs="Arial"/>
-          <w:b/>
-          <w:bCs/>
-          <w:sz w:val="22"/>
-          <w:szCs w:val="22"/>
-        </w:rPr>
-        <w:t>ite</w:t>
-      </w:r>
-      <w:r>
-        <w:rPr>
-          <w:rFonts w:ascii="Helvetica" w:hAnsi="Helvetica" w:cs="Arial"/>
-          <w:b/>
-          <w:bCs/>
-          <w:sz w:val="22"/>
-          <w:szCs w:val="22"/>
-        </w:rPr>
-        <w:t xml:space="preserve"> frequency spectrum of alleles</w:t>
-      </w:r>
-      <w:r>
-        <w:rPr>
-          <w:rFonts w:ascii="Helvetica" w:hAnsi="Helvetica" w:cs="Arial"/>
-          <w:b/>
-          <w:bCs/>
-          <w:sz w:val="22"/>
-          <w:szCs w:val="22"/>
-        </w:rPr>
-        <w:t xml:space="preserve"> (SFS)</w:t>
-      </w:r>
-      <w:r>
-        <w:rPr>
-          <w:rFonts w:ascii="Helvetica" w:hAnsi="Helvetica" w:cs="Arial"/>
-          <w:b/>
-          <w:bCs/>
-          <w:sz w:val="22"/>
-          <w:szCs w:val="22"/>
-        </w:rPr>
-        <w:t xml:space="preserve"> and pairwise theta distribution</w:t>
-      </w:r>
-    </w:p>
-    <w:p>
-      <w:pPr>
-        <w:pStyle w:val="NormalWeb"/>
-        <w:shd w:val="clear" w:color="auto" w:fill="FFFFFF"/>
-        <w:spacing w:before="0" w:beforeAutospacing="0" w:after="0" w:afterAutospacing="0"/>
-        <w:rPr>
-          <w:rFonts w:ascii="Helvetica" w:hAnsi="Helvetica" w:cs="Arial"/>
-          <w:sz w:val="22"/>
-          <w:szCs w:val="22"/>
-        </w:rPr>
-      </w:pPr>
-      <w:r>
-        <w:rPr>
-          <w:rFonts w:ascii="Helvetica" w:hAnsi="Helvetica" w:cs="Arial"/>
+          <w:noProof/>
           <w:sz w:val="22"/>
           <w:szCs w:val="22"/>
         </w:rPr>
@@ -941,7 +864,7 @@
                     <pic:cNvPicPr/>
                   </pic:nvPicPr>
                   <pic:blipFill>
-                    <a:blip r:embed="rId6">
+                    <a:blip r:embed="rId7">
                       <a:extLst>
                         <a:ext uri="{28A0092B-C50C-407E-A947-70E740481C1C}">
                           <a14:useLocalDpi xmlns:a14="http://schemas.microsoft.com/office/drawing/2010/main" val="0"/>
@@ -1339,7 +1262,7 @@
                     </pic:cNvPicPr>
                   </pic:nvPicPr>
                   <pic:blipFill rotWithShape="1">
-                    <a:blip r:embed="rId7">
+                    <a:blip r:embed="rId8">
                       <a:extLst>
                         <a:ext uri="{28A0092B-C50C-407E-A947-70E740481C1C}">
                           <a14:useLocalDpi xmlns:a14="http://schemas.microsoft.com/office/drawing/2010/main" val="0"/>
@@ -1513,19 +1436,12 @@
           <w:rFonts w:ascii="Times New Roman" w:eastAsia="Times New Roman" w:hAnsi="Times New Roman" w:cs="Times New Roman"/>
           <w:noProof/>
         </w:rPr>
+        <w:lastRenderedPageBreak/>
         <w:drawing>
-          <wp:anchor distT="0" distB="0" distL="114300" distR="114300" simplePos="0" relativeHeight="251663360" behindDoc="1" locked="0" layoutInCell="1" allowOverlap="1" wp14:anchorId="779F065D" wp14:editId="01027FCF">
-            <wp:simplePos x="0" y="0"/>
-            <wp:positionH relativeFrom="column">
-              <wp:posOffset>27</wp:posOffset>
-            </wp:positionH>
-            <wp:positionV relativeFrom="paragraph">
-              <wp:posOffset>285115</wp:posOffset>
-            </wp:positionV>
-            <wp:extent cx="4462585" cy="3345530"/>
+          <wp:inline distT="0" distB="0" distL="0" distR="0" wp14:anchorId="6645A7E4" wp14:editId="22B8BAC6">
+            <wp:extent cx="4043966" cy="5233392"/>
             <wp:effectExtent l="0" t="0" r="0" b="0"/>
-            <wp:wrapNone/>
-            <wp:docPr id="10" name="Picture 10" descr="A picture containing sky, indoor&#10;&#10;Description automatically generated"/>
+            <wp:docPr id="2" name="Picture 2"/>
             <wp:cNvGraphicFramePr>
               <a:graphicFrameLocks xmlns:a="http://schemas.openxmlformats.org/drawingml/2006/main" noChangeAspect="1"/>
             </wp:cNvGraphicFramePr>
@@ -1533,47 +1449,34 @@
               <a:graphicData uri="http://schemas.openxmlformats.org/drawingml/2006/picture">
                 <pic:pic xmlns:pic="http://schemas.openxmlformats.org/drawingml/2006/picture">
                   <pic:nvPicPr>
-                    <pic:cNvPr id="0" name="plot"/>
-                    <pic:cNvPicPr>
-                      <a:picLocks noChangeAspect="1" noChangeArrowheads="1"/>
-                    </pic:cNvPicPr>
+                    <pic:cNvPr id="2" name="Final theta plotRplot.pdf"/>
+                    <pic:cNvPicPr/>
                   </pic:nvPicPr>
                   <pic:blipFill>
-                    <a:blip r:embed="rId8">
+                    <a:blip r:embed="rId9">
                       <a:extLst>
                         <a:ext uri="{28A0092B-C50C-407E-A947-70E740481C1C}">
                           <a14:useLocalDpi xmlns:a14="http://schemas.microsoft.com/office/drawing/2010/main" val="0"/>
                         </a:ext>
                       </a:extLst>
                     </a:blip>
-                    <a:srcRect/>
                     <a:stretch>
                       <a:fillRect/>
                     </a:stretch>
                   </pic:blipFill>
-                  <pic:spPr bwMode="auto">
+                  <pic:spPr>
                     <a:xfrm>
                       <a:off x="0" y="0"/>
-                      <a:ext cx="4462585" cy="3345530"/>
+                      <a:ext cx="4080666" cy="5280886"/>
                     </a:xfrm>
                     <a:prstGeom prst="rect">
                       <a:avLst/>
                     </a:prstGeom>
-                    <a:noFill/>
-                    <a:ln>
-                      <a:noFill/>
-                    </a:ln>
                   </pic:spPr>
                 </pic:pic>
               </a:graphicData>
             </a:graphic>
-            <wp14:sizeRelH relativeFrom="page">
-              <wp14:pctWidth>0</wp14:pctWidth>
-            </wp14:sizeRelH>
-            <wp14:sizeRelV relativeFrom="page">
-              <wp14:pctHeight>0</wp14:pctHeight>
-            </wp14:sizeRelV>
-          </wp:anchor>
+          </wp:inline>
         </w:drawing>
       </w:r>
       <w:r>
@@ -1587,12 +1490,6 @@
           <w:rFonts w:ascii="Times New Roman" w:eastAsia="Times New Roman" w:hAnsi="Times New Roman" w:cs="Times New Roman"/>
         </w:rPr>
         <w:instrText xml:space="preserve"> INCLUDEPICTURE "/var/folders/8c/wl6p1gnj6_b5n6z9yfv3glk00000gn/T/com.microsoft.Word/WebArchiveCopyPasteTempFiles/plot_zoom_png?width=972&amp;height=655" \* MERGEFORMATINET </w:instrText>
-      </w:r>
-      <w:r>
-        <w:rPr>
-          <w:rFonts w:ascii="Times New Roman" w:eastAsia="Times New Roman" w:hAnsi="Times New Roman" w:cs="Times New Roman"/>
-        </w:rPr>
-        <w:fldChar w:fldCharType="separate"/>
       </w:r>
       <w:r>
         <w:rPr>
@@ -2421,6 +2318,29 @@
       <w:rFonts w:ascii="Times New Roman" w:eastAsia="Times New Roman" w:hAnsi="Times New Roman" w:cs="Times New Roman"/>
     </w:rPr>
   </w:style>
+  <w:style w:type="character" w:styleId="Hyperlink">
+    <w:name w:val="Hyperlink"/>
+    <w:basedOn w:val="DefaultParagraphFont"/>
+    <w:uiPriority w:val="99"/>
+    <w:unhideWhenUsed/>
+    <w:rsid w:val="00DB06C6"/>
+    <w:rPr>
+      <w:color w:val="0563C1" w:themeColor="hyperlink"/>
+      <w:u w:val="single"/>
+    </w:rPr>
+  </w:style>
+  <w:style w:type="character" w:styleId="UnresolvedMention">
+    <w:name w:val="Unresolved Mention"/>
+    <w:basedOn w:val="DefaultParagraphFont"/>
+    <w:uiPriority w:val="99"/>
+    <w:semiHidden/>
+    <w:unhideWhenUsed/>
+    <w:rsid w:val="00DB06C6"/>
+    <w:rPr>
+      <w:color w:val="605E5C"/>
+      <w:shd w:val="clear" w:color="auto" w:fill="E1DFDD"/>
+    </w:rPr>
+  </w:style>
 </w:styles>
 </file>
 

--- a/AGRO932 Hw1.docx
+++ b/AGRO932 Hw1.docx
@@ -162,8 +162,6 @@
           <w:szCs w:val="22"/>
         </w:rPr>
       </w:pPr>
-      <w:bookmarkStart w:id="0" w:name="_GoBack"/>
-      <w:bookmarkEnd w:id="0"/>
     </w:p>
     <w:p>
       <w:pPr>
@@ -266,16 +264,14 @@
         </w:rPr>
         <w:t xml:space="preserve"> program to generate the NGS simulated data of two populations with 10 </w:t>
       </w:r>
-      <w:proofErr w:type="spellStart"/>
-      <w:r>
-        <w:rPr>
-          <w:rFonts w:ascii="Helvetica" w:hAnsi="Helvetica" w:cs="Arial"/>
-          <w:sz w:val="22"/>
-          <w:szCs w:val="22"/>
-        </w:rPr>
-        <w:t>indiviuduals</w:t>
-      </w:r>
-      <w:proofErr w:type="spellEnd"/>
+      <w:r>
+        <w:rPr>
+          <w:rFonts w:ascii="Helvetica" w:hAnsi="Helvetica" w:cs="Arial"/>
+          <w:sz w:val="22"/>
+          <w:szCs w:val="22"/>
+        </w:rPr>
+        <w:t>individuals</w:t>
+      </w:r>
       <w:r>
         <w:rPr>
           <w:rFonts w:ascii="Helvetica" w:hAnsi="Helvetica" w:cs="Arial"/>
@@ -611,30 +607,6 @@
       <w:pPr>
         <w:pStyle w:val="NormalWeb"/>
         <w:shd w:val="clear" w:color="auto" w:fill="FFFFFF"/>
-        <w:spacing w:before="0" w:beforeAutospacing="0" w:after="0" w:afterAutospacing="0"/>
-        <w:rPr>
-          <w:rFonts w:ascii="Helvetica" w:hAnsi="Helvetica" w:cs="Arial"/>
-          <w:sz w:val="22"/>
-          <w:szCs w:val="22"/>
-        </w:rPr>
-      </w:pPr>
-    </w:p>
-    <w:p>
-      <w:pPr>
-        <w:pStyle w:val="NormalWeb"/>
-        <w:shd w:val="clear" w:color="auto" w:fill="FFFFFF"/>
-        <w:spacing w:before="0" w:beforeAutospacing="0" w:after="0" w:afterAutospacing="0"/>
-        <w:rPr>
-          <w:rFonts w:ascii="Helvetica" w:hAnsi="Helvetica" w:cs="Arial"/>
-          <w:sz w:val="22"/>
-          <w:szCs w:val="22"/>
-        </w:rPr>
-      </w:pPr>
-    </w:p>
-    <w:p>
-      <w:pPr>
-        <w:pStyle w:val="NormalWeb"/>
-        <w:shd w:val="clear" w:color="auto" w:fill="FFFFFF"/>
         <w:rPr>
           <w:rFonts w:ascii="Helvetica" w:hAnsi="Helvetica" w:cs="Arial"/>
           <w:sz w:val="22"/>
@@ -771,13 +743,76 @@
           <w:szCs w:val="22"/>
         </w:rPr>
         <w:drawing>
-          <wp:anchor distT="0" distB="0" distL="114300" distR="114300" simplePos="0" relativeHeight="251661312" behindDoc="0" locked="0" layoutInCell="1" allowOverlap="1" wp14:anchorId="3EF5E1BE" wp14:editId="700E0C49">
+          <wp:anchor distT="0" distB="0" distL="114300" distR="114300" simplePos="0" relativeHeight="251659264" behindDoc="0" locked="0" layoutInCell="1" allowOverlap="1" wp14:anchorId="381B4828" wp14:editId="6729B6BA">
+            <wp:simplePos x="0" y="0"/>
+            <wp:positionH relativeFrom="column">
+              <wp:posOffset>3061335</wp:posOffset>
+            </wp:positionH>
+            <wp:positionV relativeFrom="paragraph">
+              <wp:posOffset>80645</wp:posOffset>
+            </wp:positionV>
+            <wp:extent cx="3204210" cy="4147185"/>
+            <wp:effectExtent l="0" t="0" r="0" b="5715"/>
+            <wp:wrapNone/>
+            <wp:docPr id="4" name="Picture 4"/>
+            <wp:cNvGraphicFramePr>
+              <a:graphicFrameLocks xmlns:a="http://schemas.openxmlformats.org/drawingml/2006/main" noChangeAspect="1"/>
+            </wp:cNvGraphicFramePr>
+            <a:graphic xmlns:a="http://schemas.openxmlformats.org/drawingml/2006/main">
+              <a:graphicData uri="http://schemas.openxmlformats.org/drawingml/2006/picture">
+                <pic:pic xmlns:pic="http://schemas.openxmlformats.org/drawingml/2006/picture">
+                  <pic:nvPicPr>
+                    <pic:cNvPr id="4" name="thetaRplot.pdf"/>
+                    <pic:cNvPicPr/>
+                  </pic:nvPicPr>
+                  <pic:blipFill>
+                    <a:blip r:embed="rId6">
+                      <a:extLst>
+                        <a:ext uri="{28A0092B-C50C-407E-A947-70E740481C1C}">
+                          <a14:useLocalDpi xmlns:a14="http://schemas.microsoft.com/office/drawing/2010/main" val="0"/>
+                        </a:ext>
+                      </a:extLst>
+                    </a:blip>
+                    <a:stretch>
+                      <a:fillRect/>
+                    </a:stretch>
+                  </pic:blipFill>
+                  <pic:spPr>
+                    <a:xfrm>
+                      <a:off x="0" y="0"/>
+                      <a:ext cx="3204210" cy="4147185"/>
+                    </a:xfrm>
+                    <a:prstGeom prst="rect">
+                      <a:avLst/>
+                    </a:prstGeom>
+                  </pic:spPr>
+                </pic:pic>
+              </a:graphicData>
+            </a:graphic>
+            <wp14:sizeRelH relativeFrom="page">
+              <wp14:pctWidth>0</wp14:pctWidth>
+            </wp14:sizeRelH>
+            <wp14:sizeRelV relativeFrom="page">
+              <wp14:pctHeight>0</wp14:pctHeight>
+            </wp14:sizeRelV>
+          </wp:anchor>
+        </w:drawing>
+      </w:r>
+      <w:r>
+        <w:rPr>
+          <w:rFonts w:ascii="Helvetica" w:hAnsi="Helvetica" w:cs="Arial"/>
+          <w:noProof/>
+          <w:sz w:val="22"/>
+          <w:szCs w:val="22"/>
+        </w:rPr>
+        <w:drawing>
+          <wp:anchor distT="0" distB="0" distL="114300" distR="114300" simplePos="0" relativeHeight="251661312" behindDoc="0" locked="0" layoutInCell="1" allowOverlap="1" wp14:anchorId="3EF5E1BE" wp14:editId="246C3B3F">
             <wp:simplePos x="0" y="0"/>
             <wp:positionH relativeFrom="column">
               <wp:posOffset>-367030</wp:posOffset>
             </wp:positionH>
             <wp:positionV relativeFrom="page">
-              <wp:posOffset>5637835</wp:posOffset>
+              <wp:posOffset>5299479</wp:posOffset>
             </wp:positionV>
             <wp:extent cx="3307080" cy="4057015"/>
             <wp:effectExtent l="0" t="0" r="0" b="0"/>
@@ -794,7 +829,7 @@
                     <pic:cNvPicPr/>
                   </pic:nvPicPr>
                   <pic:blipFill rotWithShape="1">
-                    <a:blip r:embed="rId6">
+                    <a:blip r:embed="rId7">
                       <a:extLst>
                         <a:ext uri="{28A0092B-C50C-407E-A947-70E740481C1C}">
                           <a14:useLocalDpi xmlns:a14="http://schemas.microsoft.com/office/drawing/2010/main" val="0"/>
@@ -836,418 +871,350 @@
       <w:r>
         <w:rPr>
           <w:rFonts w:ascii="Helvetica" w:hAnsi="Helvetica" w:cs="Arial"/>
+          <w:sz w:val="22"/>
+          <w:szCs w:val="22"/>
+        </w:rPr>
+        <w:t xml:space="preserve"> </w:t>
+      </w:r>
+    </w:p>
+    <w:p>
+      <w:pPr>
+        <w:pStyle w:val="NormalWeb"/>
+        <w:shd w:val="clear" w:color="auto" w:fill="FFFFFF"/>
+        <w:spacing w:before="0" w:beforeAutospacing="0" w:after="0" w:afterAutospacing="0"/>
+        <w:rPr>
+          <w:rFonts w:ascii="Helvetica" w:hAnsi="Helvetica" w:cs="Arial"/>
+          <w:sz w:val="22"/>
+          <w:szCs w:val="22"/>
+        </w:rPr>
+      </w:pPr>
+    </w:p>
+    <w:p>
+      <w:pPr>
+        <w:pStyle w:val="NormalWeb"/>
+        <w:shd w:val="clear" w:color="auto" w:fill="FFFFFF"/>
+        <w:spacing w:before="0" w:beforeAutospacing="0" w:after="0" w:afterAutospacing="0"/>
+        <w:rPr>
+          <w:rFonts w:ascii="Helvetica" w:hAnsi="Helvetica" w:cs="Arial"/>
+          <w:sz w:val="22"/>
+          <w:szCs w:val="22"/>
+        </w:rPr>
+      </w:pPr>
+    </w:p>
+    <w:p>
+      <w:pPr>
+        <w:pStyle w:val="NormalWeb"/>
+        <w:shd w:val="clear" w:color="auto" w:fill="FFFFFF"/>
+        <w:spacing w:before="0" w:beforeAutospacing="0" w:after="0" w:afterAutospacing="0"/>
+        <w:rPr>
+          <w:rFonts w:ascii="Helvetica" w:hAnsi="Helvetica" w:cs="Arial"/>
+          <w:sz w:val="22"/>
+          <w:szCs w:val="22"/>
+        </w:rPr>
+      </w:pPr>
+    </w:p>
+    <w:p>
+      <w:pPr>
+        <w:pStyle w:val="NormalWeb"/>
+        <w:shd w:val="clear" w:color="auto" w:fill="FFFFFF"/>
+        <w:spacing w:before="0" w:beforeAutospacing="0" w:after="0" w:afterAutospacing="0"/>
+        <w:rPr>
+          <w:rFonts w:ascii="Helvetica" w:hAnsi="Helvetica" w:cs="Arial"/>
+          <w:sz w:val="22"/>
+          <w:szCs w:val="22"/>
+        </w:rPr>
+      </w:pPr>
+    </w:p>
+    <w:p>
+      <w:pPr>
+        <w:pStyle w:val="NormalWeb"/>
+        <w:shd w:val="clear" w:color="auto" w:fill="FFFFFF"/>
+        <w:spacing w:before="0" w:beforeAutospacing="0" w:after="0" w:afterAutospacing="0"/>
+        <w:rPr>
+          <w:rFonts w:ascii="Helvetica" w:hAnsi="Helvetica" w:cs="Arial"/>
+          <w:sz w:val="22"/>
+          <w:szCs w:val="22"/>
+        </w:rPr>
+      </w:pPr>
+    </w:p>
+    <w:p>
+      <w:pPr>
+        <w:pStyle w:val="NormalWeb"/>
+        <w:shd w:val="clear" w:color="auto" w:fill="FFFFFF"/>
+        <w:spacing w:before="0" w:beforeAutospacing="0" w:after="0" w:afterAutospacing="0"/>
+        <w:rPr>
+          <w:rFonts w:ascii="Helvetica" w:hAnsi="Helvetica" w:cs="Arial"/>
+          <w:sz w:val="22"/>
+          <w:szCs w:val="22"/>
+        </w:rPr>
+      </w:pPr>
+    </w:p>
+    <w:p>
+      <w:pPr>
+        <w:pStyle w:val="NormalWeb"/>
+        <w:shd w:val="clear" w:color="auto" w:fill="FFFFFF"/>
+        <w:spacing w:before="0" w:beforeAutospacing="0" w:after="0" w:afterAutospacing="0"/>
+        <w:rPr>
+          <w:rFonts w:ascii="Helvetica" w:hAnsi="Helvetica" w:cs="Arial"/>
+          <w:sz w:val="22"/>
+          <w:szCs w:val="22"/>
+        </w:rPr>
+      </w:pPr>
+    </w:p>
+    <w:p>
+      <w:pPr>
+        <w:pStyle w:val="NormalWeb"/>
+        <w:shd w:val="clear" w:color="auto" w:fill="FFFFFF"/>
+        <w:spacing w:before="0" w:beforeAutospacing="0" w:after="0" w:afterAutospacing="0"/>
+        <w:rPr>
+          <w:rFonts w:ascii="Helvetica" w:hAnsi="Helvetica" w:cs="Arial"/>
+          <w:sz w:val="22"/>
+          <w:szCs w:val="22"/>
+        </w:rPr>
+      </w:pPr>
+    </w:p>
+    <w:p>
+      <w:pPr>
+        <w:pStyle w:val="NormalWeb"/>
+        <w:shd w:val="clear" w:color="auto" w:fill="FFFFFF"/>
+        <w:spacing w:before="0" w:beforeAutospacing="0" w:after="0" w:afterAutospacing="0"/>
+        <w:rPr>
+          <w:rFonts w:ascii="Helvetica" w:hAnsi="Helvetica" w:cs="Arial"/>
+          <w:sz w:val="22"/>
+          <w:szCs w:val="22"/>
+        </w:rPr>
+      </w:pPr>
+    </w:p>
+    <w:p>
+      <w:pPr>
+        <w:pStyle w:val="NormalWeb"/>
+        <w:shd w:val="clear" w:color="auto" w:fill="FFFFFF"/>
+        <w:spacing w:before="0" w:beforeAutospacing="0" w:after="0" w:afterAutospacing="0"/>
+        <w:rPr>
+          <w:rFonts w:ascii="Helvetica" w:hAnsi="Helvetica" w:cs="Arial"/>
+          <w:sz w:val="22"/>
+          <w:szCs w:val="22"/>
+        </w:rPr>
+      </w:pPr>
+    </w:p>
+    <w:p>
+      <w:pPr>
+        <w:pStyle w:val="NormalWeb"/>
+        <w:shd w:val="clear" w:color="auto" w:fill="FFFFFF"/>
+        <w:spacing w:before="0" w:beforeAutospacing="0" w:after="0" w:afterAutospacing="0"/>
+        <w:rPr>
+          <w:rFonts w:ascii="Helvetica" w:hAnsi="Helvetica" w:cs="Arial"/>
+          <w:sz w:val="22"/>
+          <w:szCs w:val="22"/>
+        </w:rPr>
+      </w:pPr>
+    </w:p>
+    <w:p>
+      <w:pPr>
+        <w:pStyle w:val="NormalWeb"/>
+        <w:shd w:val="clear" w:color="auto" w:fill="FFFFFF"/>
+        <w:spacing w:before="0" w:beforeAutospacing="0" w:after="0" w:afterAutospacing="0"/>
+        <w:rPr>
+          <w:rFonts w:ascii="Helvetica" w:hAnsi="Helvetica" w:cs="Arial"/>
+          <w:sz w:val="22"/>
+          <w:szCs w:val="22"/>
+        </w:rPr>
+      </w:pPr>
+    </w:p>
+    <w:p>
+      <w:pPr>
+        <w:pStyle w:val="NormalWeb"/>
+        <w:shd w:val="clear" w:color="auto" w:fill="FFFFFF"/>
+        <w:spacing w:before="0" w:beforeAutospacing="0" w:after="0" w:afterAutospacing="0"/>
+        <w:rPr>
+          <w:rFonts w:ascii="Helvetica" w:hAnsi="Helvetica" w:cs="Arial"/>
+          <w:sz w:val="22"/>
+          <w:szCs w:val="22"/>
+        </w:rPr>
+      </w:pPr>
+    </w:p>
+    <w:p>
+      <w:pPr>
+        <w:pStyle w:val="NormalWeb"/>
+        <w:shd w:val="clear" w:color="auto" w:fill="FFFFFF"/>
+        <w:spacing w:before="0" w:beforeAutospacing="0" w:after="0" w:afterAutospacing="0"/>
+        <w:rPr>
+          <w:rFonts w:ascii="Helvetica" w:hAnsi="Helvetica" w:cs="Arial"/>
+          <w:sz w:val="22"/>
+          <w:szCs w:val="22"/>
+        </w:rPr>
+      </w:pPr>
+    </w:p>
+    <w:p>
+      <w:pPr>
+        <w:pStyle w:val="NormalWeb"/>
+        <w:shd w:val="clear" w:color="auto" w:fill="FFFFFF"/>
+        <w:spacing w:before="0" w:beforeAutospacing="0" w:after="0" w:afterAutospacing="0"/>
+        <w:rPr>
+          <w:rFonts w:ascii="Helvetica" w:hAnsi="Helvetica" w:cs="Arial"/>
+          <w:sz w:val="22"/>
+          <w:szCs w:val="22"/>
+        </w:rPr>
+      </w:pPr>
+    </w:p>
+    <w:p>
+      <w:pPr>
+        <w:pStyle w:val="NormalWeb"/>
+        <w:shd w:val="clear" w:color="auto" w:fill="FFFFFF"/>
+        <w:spacing w:before="0" w:beforeAutospacing="0" w:after="0" w:afterAutospacing="0"/>
+        <w:rPr>
+          <w:rFonts w:ascii="Helvetica" w:hAnsi="Helvetica" w:cs="Arial"/>
+          <w:sz w:val="22"/>
+          <w:szCs w:val="22"/>
+        </w:rPr>
+      </w:pPr>
+    </w:p>
+    <w:p>
+      <w:pPr>
+        <w:pStyle w:val="NormalWeb"/>
+        <w:shd w:val="clear" w:color="auto" w:fill="FFFFFF"/>
+        <w:spacing w:before="0" w:beforeAutospacing="0" w:after="0" w:afterAutospacing="0"/>
+        <w:rPr>
+          <w:rFonts w:ascii="Helvetica" w:hAnsi="Helvetica" w:cs="Arial"/>
+          <w:sz w:val="22"/>
+          <w:szCs w:val="22"/>
+        </w:rPr>
+      </w:pPr>
+    </w:p>
+    <w:p>
+      <w:pPr>
+        <w:pStyle w:val="NormalWeb"/>
+        <w:shd w:val="clear" w:color="auto" w:fill="FFFFFF"/>
+        <w:spacing w:before="0" w:beforeAutospacing="0" w:after="0" w:afterAutospacing="0"/>
+        <w:rPr>
+          <w:rFonts w:ascii="Helvetica" w:hAnsi="Helvetica" w:cs="Arial"/>
+          <w:sz w:val="22"/>
+          <w:szCs w:val="22"/>
+        </w:rPr>
+      </w:pPr>
+    </w:p>
+    <w:p>
+      <w:pPr>
+        <w:pStyle w:val="NormalWeb"/>
+        <w:shd w:val="clear" w:color="auto" w:fill="FFFFFF"/>
+        <w:spacing w:before="0" w:beforeAutospacing="0" w:after="0" w:afterAutospacing="0"/>
+        <w:rPr>
+          <w:rFonts w:ascii="Helvetica" w:hAnsi="Helvetica" w:cs="Arial"/>
+          <w:sz w:val="22"/>
+          <w:szCs w:val="22"/>
+        </w:rPr>
+      </w:pPr>
+    </w:p>
+    <w:p>
+      <w:pPr>
+        <w:pStyle w:val="NormalWeb"/>
+        <w:shd w:val="clear" w:color="auto" w:fill="FFFFFF"/>
+        <w:spacing w:before="0" w:beforeAutospacing="0" w:after="0" w:afterAutospacing="0"/>
+        <w:rPr>
+          <w:rFonts w:ascii="Helvetica" w:hAnsi="Helvetica" w:cs="Arial"/>
+          <w:sz w:val="22"/>
+          <w:szCs w:val="22"/>
+        </w:rPr>
+      </w:pPr>
+    </w:p>
+    <w:p>
+      <w:pPr>
+        <w:pStyle w:val="NormalWeb"/>
+        <w:shd w:val="clear" w:color="auto" w:fill="FFFFFF"/>
+        <w:spacing w:before="0" w:beforeAutospacing="0" w:after="0" w:afterAutospacing="0"/>
+        <w:rPr>
+          <w:rFonts w:ascii="Helvetica" w:hAnsi="Helvetica" w:cs="Arial"/>
+          <w:sz w:val="22"/>
+          <w:szCs w:val="22"/>
+        </w:rPr>
+      </w:pPr>
+    </w:p>
+    <w:p>
+      <w:pPr>
+        <w:pStyle w:val="NormalWeb"/>
+        <w:shd w:val="clear" w:color="auto" w:fill="FFFFFF"/>
+        <w:spacing w:before="0" w:beforeAutospacing="0" w:after="0" w:afterAutospacing="0"/>
+        <w:rPr>
+          <w:rFonts w:ascii="Helvetica" w:hAnsi="Helvetica" w:cs="Arial"/>
+          <w:sz w:val="22"/>
+          <w:szCs w:val="22"/>
+        </w:rPr>
+      </w:pPr>
+    </w:p>
+    <w:p>
+      <w:pPr>
+        <w:pStyle w:val="NormalWeb"/>
+        <w:shd w:val="clear" w:color="auto" w:fill="FFFFFF"/>
+        <w:spacing w:before="0" w:beforeAutospacing="0" w:after="0" w:afterAutospacing="0"/>
+        <w:rPr>
+          <w:rFonts w:ascii="Helvetica" w:hAnsi="Helvetica" w:cs="Arial"/>
+          <w:sz w:val="22"/>
+          <w:szCs w:val="22"/>
+        </w:rPr>
+      </w:pPr>
+      <w:r>
+        <w:rPr>
+          <w:rFonts w:ascii="Helvetica" w:hAnsi="Helvetica" w:cs="Arial"/>
+          <w:sz w:val="22"/>
+          <w:szCs w:val="22"/>
+        </w:rPr>
+        <w:lastRenderedPageBreak/>
+        <w:t xml:space="preserve">Scatter plot of the </w:t>
+      </w:r>
+      <w:proofErr w:type="spellStart"/>
+      <w:r>
+        <w:rPr>
+          <w:rFonts w:ascii="Helvetica" w:hAnsi="Helvetica" w:cs="Arial"/>
+          <w:sz w:val="22"/>
+          <w:szCs w:val="22"/>
+        </w:rPr>
+        <w:t>Fst</w:t>
+      </w:r>
+      <w:proofErr w:type="spellEnd"/>
+      <w:r>
+        <w:rPr>
+          <w:rFonts w:ascii="Helvetica" w:hAnsi="Helvetica" w:cs="Arial"/>
+          <w:sz w:val="22"/>
+          <w:szCs w:val="22"/>
+        </w:rPr>
+        <w:t xml:space="preserve"> values</w:t>
+      </w:r>
+      <w:r>
+        <w:rPr>
+          <w:rFonts w:ascii="Helvetica" w:hAnsi="Helvetica" w:cs="Arial"/>
+          <w:sz w:val="22"/>
+          <w:szCs w:val="22"/>
+        </w:rPr>
+        <w:t>:</w:t>
+      </w:r>
+    </w:p>
+    <w:p>
+      <w:pPr>
+        <w:pStyle w:val="NormalWeb"/>
+        <w:shd w:val="clear" w:color="auto" w:fill="FFFFFF"/>
+        <w:spacing w:before="0" w:beforeAutospacing="0" w:after="0" w:afterAutospacing="0"/>
+        <w:rPr>
+          <w:rFonts w:ascii="Helvetica" w:hAnsi="Helvetica" w:cs="Arial"/>
+          <w:sz w:val="22"/>
+          <w:szCs w:val="22"/>
+        </w:rPr>
+      </w:pPr>
+      <w:r>
+        <w:rPr>
           <w:noProof/>
-          <w:sz w:val="22"/>
-          <w:szCs w:val="22"/>
         </w:rPr>
         <w:drawing>
-          <wp:anchor distT="0" distB="0" distL="114300" distR="114300" simplePos="0" relativeHeight="251659264" behindDoc="0" locked="0" layoutInCell="1" allowOverlap="1" wp14:anchorId="381B4828" wp14:editId="054C9A5E">
+          <wp:anchor distT="0" distB="0" distL="114300" distR="114300" simplePos="0" relativeHeight="251665408" behindDoc="0" locked="0" layoutInCell="1" allowOverlap="1" wp14:anchorId="73B48F1E" wp14:editId="1AB84150">
             <wp:simplePos x="0" y="0"/>
             <wp:positionH relativeFrom="column">
-              <wp:posOffset>3059103</wp:posOffset>
+              <wp:posOffset>-27132</wp:posOffset>
             </wp:positionH>
             <wp:positionV relativeFrom="paragraph">
-              <wp:posOffset>79085</wp:posOffset>
+              <wp:posOffset>68407</wp:posOffset>
             </wp:positionV>
-            <wp:extent cx="3204673" cy="4147240"/>
-            <wp:effectExtent l="0" t="0" r="0" b="5715"/>
+            <wp:extent cx="4377690" cy="2851150"/>
+            <wp:effectExtent l="0" t="0" r="3810" b="6350"/>
             <wp:wrapNone/>
-            <wp:docPr id="4" name="Picture 4"/>
-            <wp:cNvGraphicFramePr>
-              <a:graphicFrameLocks xmlns:a="http://schemas.openxmlformats.org/drawingml/2006/main" noChangeAspect="1"/>
-            </wp:cNvGraphicFramePr>
-            <a:graphic xmlns:a="http://schemas.openxmlformats.org/drawingml/2006/main">
-              <a:graphicData uri="http://schemas.openxmlformats.org/drawingml/2006/picture">
-                <pic:pic xmlns:pic="http://schemas.openxmlformats.org/drawingml/2006/picture">
-                  <pic:nvPicPr>
-                    <pic:cNvPr id="4" name="thetaRplot.pdf"/>
-                    <pic:cNvPicPr/>
-                  </pic:nvPicPr>
-                  <pic:blipFill>
-                    <a:blip r:embed="rId7">
-                      <a:extLst>
-                        <a:ext uri="{28A0092B-C50C-407E-A947-70E740481C1C}">
-                          <a14:useLocalDpi xmlns:a14="http://schemas.microsoft.com/office/drawing/2010/main" val="0"/>
-                        </a:ext>
-                      </a:extLst>
-                    </a:blip>
-                    <a:stretch>
-                      <a:fillRect/>
-                    </a:stretch>
-                  </pic:blipFill>
-                  <pic:spPr>
-                    <a:xfrm>
-                      <a:off x="0" y="0"/>
-                      <a:ext cx="3204673" cy="4147240"/>
-                    </a:xfrm>
-                    <a:prstGeom prst="rect">
-                      <a:avLst/>
-                    </a:prstGeom>
-                  </pic:spPr>
-                </pic:pic>
-              </a:graphicData>
-            </a:graphic>
-            <wp14:sizeRelH relativeFrom="page">
-              <wp14:pctWidth>0</wp14:pctWidth>
-            </wp14:sizeRelH>
-            <wp14:sizeRelV relativeFrom="page">
-              <wp14:pctHeight>0</wp14:pctHeight>
-            </wp14:sizeRelV>
-          </wp:anchor>
-        </w:drawing>
-      </w:r>
-      <w:r>
-        <w:rPr>
-          <w:rFonts w:ascii="Helvetica" w:hAnsi="Helvetica" w:cs="Arial"/>
-          <w:sz w:val="22"/>
-          <w:szCs w:val="22"/>
-        </w:rPr>
-        <w:t xml:space="preserve"> </w:t>
-      </w:r>
-    </w:p>
-    <w:p>
-      <w:pPr>
-        <w:pStyle w:val="NormalWeb"/>
-        <w:shd w:val="clear" w:color="auto" w:fill="FFFFFF"/>
-        <w:spacing w:before="0" w:beforeAutospacing="0" w:after="0" w:afterAutospacing="0"/>
-        <w:rPr>
-          <w:rFonts w:ascii="Helvetica" w:hAnsi="Helvetica" w:cs="Arial"/>
-          <w:sz w:val="22"/>
-          <w:szCs w:val="22"/>
-        </w:rPr>
-      </w:pPr>
-    </w:p>
-    <w:p>
-      <w:pPr>
-        <w:pStyle w:val="NormalWeb"/>
-        <w:shd w:val="clear" w:color="auto" w:fill="FFFFFF"/>
-        <w:spacing w:before="0" w:beforeAutospacing="0" w:after="0" w:afterAutospacing="0"/>
-        <w:rPr>
-          <w:rFonts w:ascii="Helvetica" w:hAnsi="Helvetica" w:cs="Arial"/>
-          <w:sz w:val="22"/>
-          <w:szCs w:val="22"/>
-        </w:rPr>
-      </w:pPr>
-    </w:p>
-    <w:p>
-      <w:pPr>
-        <w:pStyle w:val="NormalWeb"/>
-        <w:shd w:val="clear" w:color="auto" w:fill="FFFFFF"/>
-        <w:spacing w:before="0" w:beforeAutospacing="0" w:after="0" w:afterAutospacing="0"/>
-        <w:rPr>
-          <w:rFonts w:ascii="Helvetica" w:hAnsi="Helvetica" w:cs="Arial"/>
-          <w:sz w:val="22"/>
-          <w:szCs w:val="22"/>
-        </w:rPr>
-      </w:pPr>
-    </w:p>
-    <w:p>
-      <w:pPr>
-        <w:pStyle w:val="NormalWeb"/>
-        <w:shd w:val="clear" w:color="auto" w:fill="FFFFFF"/>
-        <w:spacing w:before="0" w:beforeAutospacing="0" w:after="0" w:afterAutospacing="0"/>
-        <w:rPr>
-          <w:rFonts w:ascii="Helvetica" w:hAnsi="Helvetica" w:cs="Arial"/>
-          <w:sz w:val="22"/>
-          <w:szCs w:val="22"/>
-        </w:rPr>
-      </w:pPr>
-    </w:p>
-    <w:p>
-      <w:pPr>
-        <w:pStyle w:val="NormalWeb"/>
-        <w:shd w:val="clear" w:color="auto" w:fill="FFFFFF"/>
-        <w:spacing w:before="0" w:beforeAutospacing="0" w:after="0" w:afterAutospacing="0"/>
-        <w:rPr>
-          <w:rFonts w:ascii="Helvetica" w:hAnsi="Helvetica" w:cs="Arial"/>
-          <w:sz w:val="22"/>
-          <w:szCs w:val="22"/>
-        </w:rPr>
-      </w:pPr>
-    </w:p>
-    <w:p>
-      <w:pPr>
-        <w:pStyle w:val="NormalWeb"/>
-        <w:shd w:val="clear" w:color="auto" w:fill="FFFFFF"/>
-        <w:spacing w:before="0" w:beforeAutospacing="0" w:after="0" w:afterAutospacing="0"/>
-        <w:rPr>
-          <w:rFonts w:ascii="Helvetica" w:hAnsi="Helvetica" w:cs="Arial"/>
-          <w:sz w:val="22"/>
-          <w:szCs w:val="22"/>
-        </w:rPr>
-      </w:pPr>
-    </w:p>
-    <w:p>
-      <w:pPr>
-        <w:pStyle w:val="NormalWeb"/>
-        <w:shd w:val="clear" w:color="auto" w:fill="FFFFFF"/>
-        <w:spacing w:before="0" w:beforeAutospacing="0" w:after="0" w:afterAutospacing="0"/>
-        <w:rPr>
-          <w:rFonts w:ascii="Helvetica" w:hAnsi="Helvetica" w:cs="Arial"/>
-          <w:sz w:val="22"/>
-          <w:szCs w:val="22"/>
-        </w:rPr>
-      </w:pPr>
-    </w:p>
-    <w:p>
-      <w:pPr>
-        <w:pStyle w:val="NormalWeb"/>
-        <w:shd w:val="clear" w:color="auto" w:fill="FFFFFF"/>
-        <w:spacing w:before="0" w:beforeAutospacing="0" w:after="0" w:afterAutospacing="0"/>
-        <w:rPr>
-          <w:rFonts w:ascii="Helvetica" w:hAnsi="Helvetica" w:cs="Arial"/>
-          <w:sz w:val="22"/>
-          <w:szCs w:val="22"/>
-        </w:rPr>
-      </w:pPr>
-    </w:p>
-    <w:p>
-      <w:pPr>
-        <w:pStyle w:val="NormalWeb"/>
-        <w:shd w:val="clear" w:color="auto" w:fill="FFFFFF"/>
-        <w:spacing w:before="0" w:beforeAutospacing="0" w:after="0" w:afterAutospacing="0"/>
-        <w:rPr>
-          <w:rFonts w:ascii="Helvetica" w:hAnsi="Helvetica" w:cs="Arial"/>
-          <w:sz w:val="22"/>
-          <w:szCs w:val="22"/>
-        </w:rPr>
-      </w:pPr>
-    </w:p>
-    <w:p>
-      <w:pPr>
-        <w:pStyle w:val="NormalWeb"/>
-        <w:shd w:val="clear" w:color="auto" w:fill="FFFFFF"/>
-        <w:spacing w:before="0" w:beforeAutospacing="0" w:after="0" w:afterAutospacing="0"/>
-        <w:rPr>
-          <w:rFonts w:ascii="Helvetica" w:hAnsi="Helvetica" w:cs="Arial"/>
-          <w:sz w:val="22"/>
-          <w:szCs w:val="22"/>
-        </w:rPr>
-      </w:pPr>
-    </w:p>
-    <w:p>
-      <w:pPr>
-        <w:pStyle w:val="NormalWeb"/>
-        <w:shd w:val="clear" w:color="auto" w:fill="FFFFFF"/>
-        <w:spacing w:before="0" w:beforeAutospacing="0" w:after="0" w:afterAutospacing="0"/>
-        <w:rPr>
-          <w:rFonts w:ascii="Helvetica" w:hAnsi="Helvetica" w:cs="Arial"/>
-          <w:sz w:val="22"/>
-          <w:szCs w:val="22"/>
-        </w:rPr>
-      </w:pPr>
-    </w:p>
-    <w:p>
-      <w:pPr>
-        <w:pStyle w:val="NormalWeb"/>
-        <w:shd w:val="clear" w:color="auto" w:fill="FFFFFF"/>
-        <w:spacing w:before="0" w:beforeAutospacing="0" w:after="0" w:afterAutospacing="0"/>
-        <w:rPr>
-          <w:rFonts w:ascii="Helvetica" w:hAnsi="Helvetica" w:cs="Arial"/>
-          <w:sz w:val="22"/>
-          <w:szCs w:val="22"/>
-        </w:rPr>
-      </w:pPr>
-    </w:p>
-    <w:p>
-      <w:pPr>
-        <w:pStyle w:val="NormalWeb"/>
-        <w:shd w:val="clear" w:color="auto" w:fill="FFFFFF"/>
-        <w:spacing w:before="0" w:beforeAutospacing="0" w:after="0" w:afterAutospacing="0"/>
-        <w:rPr>
-          <w:rFonts w:ascii="Helvetica" w:hAnsi="Helvetica" w:cs="Arial"/>
-          <w:sz w:val="22"/>
-          <w:szCs w:val="22"/>
-        </w:rPr>
-      </w:pPr>
-    </w:p>
-    <w:p>
-      <w:pPr>
-        <w:pStyle w:val="NormalWeb"/>
-        <w:shd w:val="clear" w:color="auto" w:fill="FFFFFF"/>
-        <w:spacing w:before="0" w:beforeAutospacing="0" w:after="0" w:afterAutospacing="0"/>
-        <w:rPr>
-          <w:rFonts w:ascii="Helvetica" w:hAnsi="Helvetica" w:cs="Arial"/>
-          <w:sz w:val="22"/>
-          <w:szCs w:val="22"/>
-        </w:rPr>
-      </w:pPr>
-    </w:p>
-    <w:p>
-      <w:pPr>
-        <w:pStyle w:val="NormalWeb"/>
-        <w:shd w:val="clear" w:color="auto" w:fill="FFFFFF"/>
-        <w:spacing w:before="0" w:beforeAutospacing="0" w:after="0" w:afterAutospacing="0"/>
-        <w:rPr>
-          <w:rFonts w:ascii="Helvetica" w:hAnsi="Helvetica" w:cs="Arial"/>
-          <w:sz w:val="22"/>
-          <w:szCs w:val="22"/>
-        </w:rPr>
-      </w:pPr>
-    </w:p>
-    <w:p>
-      <w:pPr>
-        <w:pStyle w:val="NormalWeb"/>
-        <w:shd w:val="clear" w:color="auto" w:fill="FFFFFF"/>
-        <w:spacing w:before="0" w:beforeAutospacing="0" w:after="0" w:afterAutospacing="0"/>
-        <w:rPr>
-          <w:rFonts w:ascii="Helvetica" w:hAnsi="Helvetica" w:cs="Arial"/>
-          <w:sz w:val="22"/>
-          <w:szCs w:val="22"/>
-        </w:rPr>
-      </w:pPr>
-    </w:p>
-    <w:p>
-      <w:pPr>
-        <w:pStyle w:val="NormalWeb"/>
-        <w:shd w:val="clear" w:color="auto" w:fill="FFFFFF"/>
-        <w:spacing w:before="0" w:beforeAutospacing="0" w:after="0" w:afterAutospacing="0"/>
-        <w:rPr>
-          <w:rFonts w:ascii="Helvetica" w:hAnsi="Helvetica" w:cs="Arial"/>
-          <w:sz w:val="22"/>
-          <w:szCs w:val="22"/>
-        </w:rPr>
-      </w:pPr>
-    </w:p>
-    <w:p>
-      <w:pPr>
-        <w:pStyle w:val="NormalWeb"/>
-        <w:shd w:val="clear" w:color="auto" w:fill="FFFFFF"/>
-        <w:spacing w:before="0" w:beforeAutospacing="0" w:after="0" w:afterAutospacing="0"/>
-        <w:rPr>
-          <w:rFonts w:ascii="Helvetica" w:hAnsi="Helvetica" w:cs="Arial"/>
-          <w:sz w:val="22"/>
-          <w:szCs w:val="22"/>
-        </w:rPr>
-      </w:pPr>
-    </w:p>
-    <w:p>
-      <w:pPr>
-        <w:pStyle w:val="NormalWeb"/>
-        <w:shd w:val="clear" w:color="auto" w:fill="FFFFFF"/>
-        <w:spacing w:before="0" w:beforeAutospacing="0" w:after="0" w:afterAutospacing="0"/>
-        <w:rPr>
-          <w:rFonts w:ascii="Helvetica" w:hAnsi="Helvetica" w:cs="Arial"/>
-          <w:sz w:val="22"/>
-          <w:szCs w:val="22"/>
-        </w:rPr>
-      </w:pPr>
-    </w:p>
-    <w:p>
-      <w:pPr>
-        <w:pStyle w:val="NormalWeb"/>
-        <w:shd w:val="clear" w:color="auto" w:fill="FFFFFF"/>
-        <w:spacing w:before="0" w:beforeAutospacing="0" w:after="0" w:afterAutospacing="0"/>
-        <w:rPr>
-          <w:rFonts w:ascii="Helvetica" w:hAnsi="Helvetica" w:cs="Arial"/>
-          <w:sz w:val="22"/>
-          <w:szCs w:val="22"/>
-        </w:rPr>
-      </w:pPr>
-    </w:p>
-    <w:p>
-      <w:pPr>
-        <w:pStyle w:val="NormalWeb"/>
-        <w:shd w:val="clear" w:color="auto" w:fill="FFFFFF"/>
-        <w:spacing w:before="0" w:beforeAutospacing="0" w:after="0" w:afterAutospacing="0"/>
-        <w:rPr>
-          <w:rFonts w:ascii="Helvetica" w:hAnsi="Helvetica" w:cs="Arial"/>
-          <w:sz w:val="22"/>
-          <w:szCs w:val="22"/>
-        </w:rPr>
-      </w:pPr>
-    </w:p>
-    <w:p>
-      <w:pPr>
-        <w:pStyle w:val="NormalWeb"/>
-        <w:shd w:val="clear" w:color="auto" w:fill="FFFFFF"/>
-        <w:spacing w:before="0" w:beforeAutospacing="0" w:after="0" w:afterAutospacing="0"/>
-        <w:rPr>
-          <w:rFonts w:ascii="Helvetica" w:hAnsi="Helvetica" w:cs="Arial"/>
-          <w:sz w:val="22"/>
-          <w:szCs w:val="22"/>
-        </w:rPr>
-      </w:pPr>
-    </w:p>
-    <w:p>
-      <w:pPr>
-        <w:pStyle w:val="NormalWeb"/>
-        <w:shd w:val="clear" w:color="auto" w:fill="FFFFFF"/>
-        <w:spacing w:before="0" w:beforeAutospacing="0" w:after="0" w:afterAutospacing="0"/>
-        <w:rPr>
-          <w:rFonts w:ascii="Helvetica" w:hAnsi="Helvetica" w:cs="Arial"/>
-          <w:sz w:val="22"/>
-          <w:szCs w:val="22"/>
-        </w:rPr>
-      </w:pPr>
-      <w:r>
-        <w:rPr>
-          <w:rFonts w:ascii="Helvetica" w:hAnsi="Helvetica" w:cs="Arial"/>
-          <w:sz w:val="22"/>
-          <w:szCs w:val="22"/>
-        </w:rPr>
-        <w:t xml:space="preserve">Scatter plot of the </w:t>
-      </w:r>
-      <w:proofErr w:type="spellStart"/>
-      <w:r>
-        <w:rPr>
-          <w:rFonts w:ascii="Helvetica" w:hAnsi="Helvetica" w:cs="Arial"/>
-          <w:sz w:val="22"/>
-          <w:szCs w:val="22"/>
-        </w:rPr>
-        <w:t>Fst</w:t>
-      </w:r>
-      <w:proofErr w:type="spellEnd"/>
-      <w:r>
-        <w:rPr>
-          <w:rFonts w:ascii="Helvetica" w:hAnsi="Helvetica" w:cs="Arial"/>
-          <w:sz w:val="22"/>
-          <w:szCs w:val="22"/>
-        </w:rPr>
-        <w:t xml:space="preserve"> values</w:t>
-      </w:r>
-      <w:r>
-        <w:rPr>
-          <w:rFonts w:ascii="Helvetica" w:hAnsi="Helvetica" w:cs="Arial"/>
-          <w:sz w:val="22"/>
-          <w:szCs w:val="22"/>
-        </w:rPr>
-        <w:t>:</w:t>
-      </w:r>
-    </w:p>
-    <w:p>
-      <w:pPr>
-        <w:rPr>
-          <w:rFonts w:ascii="Times New Roman" w:eastAsia="Times New Roman" w:hAnsi="Times New Roman" w:cs="Times New Roman"/>
-        </w:rPr>
-      </w:pPr>
-      <w:r>
-        <w:rPr>
-          <w:rFonts w:ascii="Times New Roman" w:eastAsia="Times New Roman" w:hAnsi="Times New Roman" w:cs="Times New Roman"/>
-        </w:rPr>
-        <w:fldChar w:fldCharType="begin"/>
-      </w:r>
-      <w:r>
-        <w:rPr>
-          <w:rFonts w:ascii="Times New Roman" w:eastAsia="Times New Roman" w:hAnsi="Times New Roman" w:cs="Times New Roman"/>
-        </w:rPr>
-        <w:instrText xml:space="preserve"> INCLUDEPICTURE "/var/folders/8c/wl6p1gnj6_b5n6z9yfv3glk00000gn/T/com.microsoft.Word/WebArchiveCopyPasteTempFiles/plot_zoom_png?width=972&amp;height=655" \* MERGEFORMATINET </w:instrText>
-      </w:r>
-      <w:r>
-        <w:rPr>
-          <w:rFonts w:ascii="Times New Roman" w:eastAsia="Times New Roman" w:hAnsi="Times New Roman" w:cs="Times New Roman"/>
-        </w:rPr>
-        <w:fldChar w:fldCharType="separate"/>
-      </w:r>
-      <w:r>
-        <w:rPr>
-          <w:rFonts w:ascii="Times New Roman" w:eastAsia="Times New Roman" w:hAnsi="Times New Roman" w:cs="Times New Roman"/>
-          <w:noProof/>
-        </w:rPr>
-        <w:drawing>
-          <wp:inline distT="0" distB="0" distL="0" distR="0" wp14:anchorId="73B48F1E" wp14:editId="4FA179B3">
-            <wp:extent cx="5943262" cy="3871245"/>
-            <wp:effectExtent l="0" t="0" r="635" b="2540"/>
             <wp:docPr id="7" name="Picture 7" descr="A screenshot of a cell phone&#10;&#10;Description automatically generated"/>
             <wp:cNvGraphicFramePr>
               <a:graphicFrameLocks xmlns:a="http://schemas.openxmlformats.org/drawingml/2006/main" noChangeAspect="1"/>
@@ -1275,7 +1242,7 @@
                   <pic:spPr bwMode="auto">
                     <a:xfrm>
                       <a:off x="0" y="0"/>
-                      <a:ext cx="5943600" cy="3871465"/>
+                      <a:ext cx="4377690" cy="2851150"/>
                     </a:xfrm>
                     <a:prstGeom prst="rect">
                       <a:avLst/>
@@ -1293,13 +1260,208 @@
                 </pic:pic>
               </a:graphicData>
             </a:graphic>
-          </wp:inline>
+            <wp14:sizeRelH relativeFrom="page">
+              <wp14:pctWidth>0</wp14:pctWidth>
+            </wp14:sizeRelH>
+            <wp14:sizeRelV relativeFrom="page">
+              <wp14:pctHeight>0</wp14:pctHeight>
+            </wp14:sizeRelV>
+          </wp:anchor>
         </w:drawing>
       </w:r>
-      <w:r>
-        <w:rPr>
-          <w:rFonts w:ascii="Times New Roman" w:eastAsia="Times New Roman" w:hAnsi="Times New Roman" w:cs="Times New Roman"/>
-        </w:rPr>
+    </w:p>
+    <w:p>
+      <w:pPr>
+        <w:pStyle w:val="NormalWeb"/>
+        <w:shd w:val="clear" w:color="auto" w:fill="FFFFFF"/>
+        <w:spacing w:before="0" w:beforeAutospacing="0" w:after="0" w:afterAutospacing="0"/>
+        <w:rPr>
+          <w:rFonts w:ascii="Helvetica" w:hAnsi="Helvetica" w:cs="Arial"/>
+          <w:sz w:val="22"/>
+          <w:szCs w:val="22"/>
+        </w:rPr>
+      </w:pPr>
+    </w:p>
+    <w:p>
+      <w:pPr>
+        <w:pStyle w:val="NormalWeb"/>
+        <w:shd w:val="clear" w:color="auto" w:fill="FFFFFF"/>
+        <w:spacing w:before="0" w:beforeAutospacing="0" w:after="0" w:afterAutospacing="0"/>
+        <w:rPr>
+          <w:rFonts w:ascii="Helvetica" w:hAnsi="Helvetica" w:cs="Arial"/>
+          <w:sz w:val="22"/>
+          <w:szCs w:val="22"/>
+        </w:rPr>
+      </w:pPr>
+    </w:p>
+    <w:p>
+      <w:pPr>
+        <w:pStyle w:val="NormalWeb"/>
+        <w:shd w:val="clear" w:color="auto" w:fill="FFFFFF"/>
+        <w:spacing w:before="0" w:beforeAutospacing="0" w:after="0" w:afterAutospacing="0"/>
+        <w:rPr>
+          <w:rFonts w:ascii="Helvetica" w:hAnsi="Helvetica" w:cs="Arial"/>
+          <w:sz w:val="22"/>
+          <w:szCs w:val="22"/>
+        </w:rPr>
+      </w:pPr>
+    </w:p>
+    <w:p>
+      <w:pPr>
+        <w:pStyle w:val="NormalWeb"/>
+        <w:shd w:val="clear" w:color="auto" w:fill="FFFFFF"/>
+        <w:spacing w:before="0" w:beforeAutospacing="0" w:after="0" w:afterAutospacing="0"/>
+        <w:rPr>
+          <w:rFonts w:ascii="Helvetica" w:hAnsi="Helvetica" w:cs="Arial"/>
+          <w:sz w:val="22"/>
+          <w:szCs w:val="22"/>
+        </w:rPr>
+      </w:pPr>
+    </w:p>
+    <w:p>
+      <w:pPr>
+        <w:pStyle w:val="NormalWeb"/>
+        <w:shd w:val="clear" w:color="auto" w:fill="FFFFFF"/>
+        <w:spacing w:before="0" w:beforeAutospacing="0" w:after="0" w:afterAutospacing="0"/>
+        <w:rPr>
+          <w:rFonts w:ascii="Helvetica" w:hAnsi="Helvetica" w:cs="Arial"/>
+          <w:sz w:val="22"/>
+          <w:szCs w:val="22"/>
+        </w:rPr>
+      </w:pPr>
+    </w:p>
+    <w:p>
+      <w:pPr>
+        <w:pStyle w:val="NormalWeb"/>
+        <w:shd w:val="clear" w:color="auto" w:fill="FFFFFF"/>
+        <w:spacing w:before="0" w:beforeAutospacing="0" w:after="0" w:afterAutospacing="0"/>
+        <w:rPr>
+          <w:rFonts w:ascii="Helvetica" w:hAnsi="Helvetica" w:cs="Arial"/>
+          <w:sz w:val="22"/>
+          <w:szCs w:val="22"/>
+        </w:rPr>
+      </w:pPr>
+    </w:p>
+    <w:p>
+      <w:pPr>
+        <w:pStyle w:val="NormalWeb"/>
+        <w:shd w:val="clear" w:color="auto" w:fill="FFFFFF"/>
+        <w:spacing w:before="0" w:beforeAutospacing="0" w:after="0" w:afterAutospacing="0"/>
+        <w:rPr>
+          <w:rFonts w:ascii="Helvetica" w:hAnsi="Helvetica" w:cs="Arial"/>
+          <w:sz w:val="22"/>
+          <w:szCs w:val="22"/>
+        </w:rPr>
+      </w:pPr>
+    </w:p>
+    <w:p>
+      <w:pPr>
+        <w:pStyle w:val="NormalWeb"/>
+        <w:shd w:val="clear" w:color="auto" w:fill="FFFFFF"/>
+        <w:spacing w:before="0" w:beforeAutospacing="0" w:after="0" w:afterAutospacing="0"/>
+        <w:rPr>
+          <w:rFonts w:ascii="Helvetica" w:hAnsi="Helvetica" w:cs="Arial"/>
+          <w:sz w:val="22"/>
+          <w:szCs w:val="22"/>
+        </w:rPr>
+      </w:pPr>
+    </w:p>
+    <w:p>
+      <w:pPr>
+        <w:pStyle w:val="NormalWeb"/>
+        <w:shd w:val="clear" w:color="auto" w:fill="FFFFFF"/>
+        <w:spacing w:before="0" w:beforeAutospacing="0" w:after="0" w:afterAutospacing="0"/>
+        <w:rPr>
+          <w:rFonts w:ascii="Helvetica" w:hAnsi="Helvetica" w:cs="Arial"/>
+          <w:sz w:val="22"/>
+          <w:szCs w:val="22"/>
+        </w:rPr>
+      </w:pPr>
+    </w:p>
+    <w:p>
+      <w:pPr>
+        <w:pStyle w:val="NormalWeb"/>
+        <w:shd w:val="clear" w:color="auto" w:fill="FFFFFF"/>
+        <w:spacing w:before="0" w:beforeAutospacing="0" w:after="0" w:afterAutospacing="0"/>
+        <w:rPr>
+          <w:rFonts w:ascii="Helvetica" w:hAnsi="Helvetica" w:cs="Arial"/>
+          <w:sz w:val="22"/>
+          <w:szCs w:val="22"/>
+        </w:rPr>
+      </w:pPr>
+    </w:p>
+    <w:p>
+      <w:pPr>
+        <w:pStyle w:val="NormalWeb"/>
+        <w:shd w:val="clear" w:color="auto" w:fill="FFFFFF"/>
+        <w:spacing w:before="0" w:beforeAutospacing="0" w:after="0" w:afterAutospacing="0"/>
+        <w:rPr>
+          <w:rFonts w:ascii="Helvetica" w:hAnsi="Helvetica" w:cs="Arial"/>
+          <w:sz w:val="22"/>
+          <w:szCs w:val="22"/>
+        </w:rPr>
+      </w:pPr>
+    </w:p>
+    <w:p>
+      <w:pPr>
+        <w:pStyle w:val="NormalWeb"/>
+        <w:shd w:val="clear" w:color="auto" w:fill="FFFFFF"/>
+        <w:spacing w:before="0" w:beforeAutospacing="0" w:after="0" w:afterAutospacing="0"/>
+        <w:rPr>
+          <w:rFonts w:ascii="Helvetica" w:hAnsi="Helvetica" w:cs="Arial"/>
+          <w:sz w:val="22"/>
+          <w:szCs w:val="22"/>
+        </w:rPr>
+      </w:pPr>
+    </w:p>
+    <w:p>
+      <w:pPr>
+        <w:pStyle w:val="NormalWeb"/>
+        <w:shd w:val="clear" w:color="auto" w:fill="FFFFFF"/>
+        <w:spacing w:before="0" w:beforeAutospacing="0" w:after="0" w:afterAutospacing="0"/>
+        <w:rPr>
+          <w:rFonts w:ascii="Helvetica" w:hAnsi="Helvetica" w:cs="Arial"/>
+          <w:sz w:val="22"/>
+          <w:szCs w:val="22"/>
+        </w:rPr>
+      </w:pPr>
+    </w:p>
+    <w:p>
+      <w:pPr>
+        <w:pStyle w:val="NormalWeb"/>
+        <w:shd w:val="clear" w:color="auto" w:fill="FFFFFF"/>
+        <w:spacing w:before="0" w:beforeAutospacing="0" w:after="0" w:afterAutospacing="0"/>
+        <w:rPr>
+          <w:rFonts w:ascii="Helvetica" w:hAnsi="Helvetica" w:cs="Arial"/>
+          <w:sz w:val="22"/>
+          <w:szCs w:val="22"/>
+        </w:rPr>
+      </w:pPr>
+    </w:p>
+    <w:p>
+      <w:pPr>
+        <w:pStyle w:val="NormalWeb"/>
+        <w:shd w:val="clear" w:color="auto" w:fill="FFFFFF"/>
+        <w:spacing w:before="0" w:beforeAutospacing="0" w:after="0" w:afterAutospacing="0"/>
+        <w:rPr>
+          <w:rFonts w:ascii="Helvetica" w:hAnsi="Helvetica" w:cs="Arial"/>
+          <w:sz w:val="22"/>
+          <w:szCs w:val="22"/>
+        </w:rPr>
+      </w:pPr>
+    </w:p>
+    <w:p/>
+    <w:p>
+      <w:r>
+        <w:fldChar w:fldCharType="begin"/>
+      </w:r>
+      <w:r>
+        <w:instrText xml:space="preserve"> INCLUDEPICTURE "/var/folders/8c/wl6p1gnj6_b5n6z9yfv3glk00000gn/T/com.microsoft.Word/WebArchiveCopyPasteTempFiles/plot_zoom_png?width=972&amp;height=655" \* MERGEFORMATINET </w:instrText>
+      </w:r>
+      <w:r>
+        <w:fldChar w:fldCharType="separate"/>
+      </w:r>
+      <w:r>
         <w:fldChar w:fldCharType="end"/>
       </w:r>
     </w:p>
@@ -1359,7 +1521,7 @@
         <w:shd w:val="clear" w:color="auto" w:fill="FFFFFF"/>
         <w:spacing w:before="0" w:beforeAutospacing="0" w:after="0" w:afterAutospacing="0"/>
         <w:rPr>
-          <w:rFonts w:ascii="Helvetica" w:hAnsi="Helvetica" w:cs="Arial"/>
+          <w:rFonts w:ascii="ArialMT" w:hAnsi="ArialMT"/>
           <w:sz w:val="22"/>
           <w:szCs w:val="22"/>
         </w:rPr>
@@ -1427,21 +1589,29 @@
     </w:p>
     <w:p>
       <w:pPr>
-        <w:rPr>
-          <w:rFonts w:ascii="Times New Roman" w:eastAsia="Times New Roman" w:hAnsi="Times New Roman" w:cs="Times New Roman"/>
-        </w:rPr>
-      </w:pPr>
-      <w:r>
-        <w:rPr>
-          <w:rFonts w:ascii="Times New Roman" w:eastAsia="Times New Roman" w:hAnsi="Times New Roman" w:cs="Times New Roman"/>
-          <w:noProof/>
-        </w:rPr>
-        <w:lastRenderedPageBreak/>
+        <w:pStyle w:val="NormalWeb"/>
+        <w:shd w:val="clear" w:color="auto" w:fill="FFFFFF"/>
+        <w:spacing w:before="0" w:beforeAutospacing="0" w:after="0" w:afterAutospacing="0"/>
+        <w:rPr>
+          <w:rFonts w:ascii="Helvetica" w:hAnsi="Helvetica" w:cs="Arial"/>
+          <w:sz w:val="22"/>
+          <w:szCs w:val="22"/>
+        </w:rPr>
+      </w:pPr>
+      <w:r>
         <w:drawing>
-          <wp:inline distT="0" distB="0" distL="0" distR="0" wp14:anchorId="6645A7E4" wp14:editId="22B8BAC6">
-            <wp:extent cx="4043966" cy="5233392"/>
+          <wp:anchor distT="0" distB="0" distL="114300" distR="114300" simplePos="0" relativeHeight="251666432" behindDoc="0" locked="0" layoutInCell="1" allowOverlap="1" wp14:anchorId="73076C97" wp14:editId="7B213693">
+            <wp:simplePos x="0" y="0"/>
+            <wp:positionH relativeFrom="column">
+              <wp:posOffset>3156857</wp:posOffset>
+            </wp:positionH>
+            <wp:positionV relativeFrom="page">
+              <wp:posOffset>5050971</wp:posOffset>
+            </wp:positionV>
+            <wp:extent cx="3201670" cy="4143360"/>
             <wp:effectExtent l="0" t="0" r="0" b="0"/>
-            <wp:docPr id="2" name="Picture 2"/>
+            <wp:wrapNone/>
+            <wp:docPr id="5" name="Picture 5"/>
             <wp:cNvGraphicFramePr>
               <a:graphicFrameLocks xmlns:a="http://schemas.openxmlformats.org/drawingml/2006/main" noChangeAspect="1"/>
             </wp:cNvGraphicFramePr>
@@ -1449,7 +1619,7 @@
               <a:graphicData uri="http://schemas.openxmlformats.org/drawingml/2006/picture">
                 <pic:pic xmlns:pic="http://schemas.openxmlformats.org/drawingml/2006/picture">
                   <pic:nvPicPr>
-                    <pic:cNvPr id="2" name="Final theta plotRplot.pdf"/>
+                    <pic:cNvPr id="1" name=""/>
                     <pic:cNvPicPr/>
                   </pic:nvPicPr>
                   <pic:blipFill>
@@ -1467,7 +1637,7 @@
                   <pic:spPr>
                     <a:xfrm>
                       <a:off x="0" y="0"/>
-                      <a:ext cx="4080666" cy="5280886"/>
+                      <a:ext cx="3210230" cy="4154438"/>
                     </a:xfrm>
                     <a:prstGeom prst="rect">
                       <a:avLst/>
@@ -1476,25 +1646,124 @@
                 </pic:pic>
               </a:graphicData>
             </a:graphic>
-          </wp:inline>
+            <wp14:sizeRelH relativeFrom="page">
+              <wp14:pctWidth>0</wp14:pctWidth>
+            </wp14:sizeRelH>
+            <wp14:sizeRelV relativeFrom="page">
+              <wp14:pctHeight>0</wp14:pctHeight>
+            </wp14:sizeRelV>
+          </wp:anchor>
         </w:drawing>
       </w:r>
-      <w:r>
+    </w:p>
+    <w:p>
+      <w:pPr>
         <w:rPr>
           <w:rFonts w:ascii="Times New Roman" w:eastAsia="Times New Roman" w:hAnsi="Times New Roman" w:cs="Times New Roman"/>
         </w:rPr>
+      </w:pPr>
+      <w:proofErr w:type="spellStart"/>
+      <w:r>
+        <w:rPr>
+          <w:rFonts w:ascii="Times New Roman" w:eastAsia="Times New Roman" w:hAnsi="Times New Roman" w:cs="Times New Roman"/>
+        </w:rPr>
+        <w:t>FstRplot</w:t>
+      </w:r>
+      <w:proofErr w:type="spellEnd"/>
+      <w:r>
+        <w:drawing>
+          <wp:anchor distT="0" distB="0" distL="114300" distR="114300" simplePos="0" relativeHeight="251663360" behindDoc="0" locked="0" layoutInCell="1" allowOverlap="1" wp14:anchorId="01491155" wp14:editId="1593B9E6">
+            <wp:simplePos x="0" y="0"/>
+            <wp:positionH relativeFrom="column">
+              <wp:posOffset>0</wp:posOffset>
+            </wp:positionH>
+            <wp:positionV relativeFrom="paragraph">
+              <wp:posOffset>-3810</wp:posOffset>
+            </wp:positionV>
+            <wp:extent cx="3152775" cy="4079875"/>
+            <wp:effectExtent l="0" t="0" r="0" b="0"/>
+            <wp:wrapNone/>
+            <wp:docPr id="2" name="Picture 2"/>
+            <wp:cNvGraphicFramePr>
+              <a:graphicFrameLocks xmlns:a="http://schemas.openxmlformats.org/drawingml/2006/main" noChangeAspect="1"/>
+            </wp:cNvGraphicFramePr>
+            <a:graphic xmlns:a="http://schemas.openxmlformats.org/drawingml/2006/main">
+              <a:graphicData uri="http://schemas.openxmlformats.org/drawingml/2006/picture">
+                <pic:pic xmlns:pic="http://schemas.openxmlformats.org/drawingml/2006/picture">
+                  <pic:nvPicPr>
+                    <pic:cNvPr id="2" name="Final theta plotRplot.pdf"/>
+                    <pic:cNvPicPr/>
+                  </pic:nvPicPr>
+                  <pic:blipFill>
+                    <a:blip r:embed="rId10">
+                      <a:extLst>
+                        <a:ext uri="{28A0092B-C50C-407E-A947-70E740481C1C}">
+                          <a14:useLocalDpi xmlns:a14="http://schemas.microsoft.com/office/drawing/2010/main" val="0"/>
+                        </a:ext>
+                      </a:extLst>
+                    </a:blip>
+                    <a:stretch>
+                      <a:fillRect/>
+                    </a:stretch>
+                  </pic:blipFill>
+                  <pic:spPr>
+                    <a:xfrm>
+                      <a:off x="0" y="0"/>
+                      <a:ext cx="3152775" cy="4079875"/>
+                    </a:xfrm>
+                    <a:prstGeom prst="rect">
+                      <a:avLst/>
+                    </a:prstGeom>
+                  </pic:spPr>
+                </pic:pic>
+              </a:graphicData>
+            </a:graphic>
+            <wp14:sizeRelH relativeFrom="page">
+              <wp14:pctWidth>0</wp14:pctWidth>
+            </wp14:sizeRelH>
+            <wp14:sizeRelV relativeFrom="page">
+              <wp14:pctHeight>0</wp14:pctHeight>
+            </wp14:sizeRelV>
+          </wp:anchor>
+        </w:drawing>
+      </w:r>
+    </w:p>
+    <w:p>
+      <w:pPr>
+        <w:rPr>
+          <w:rFonts w:ascii="Times New Roman" w:eastAsia="Times New Roman" w:hAnsi="Times New Roman" w:cs="Times New Roman"/>
+        </w:rPr>
+      </w:pPr>
+    </w:p>
+    <w:p>
+      <w:proofErr w:type="spellStart"/>
+      <w:r>
+        <w:t>FstRplot</w:t>
+      </w:r>
+      <w:proofErr w:type="spellEnd"/>
+      <w:r>
+        <w:t xml:space="preserve"> </w:t>
+      </w:r>
+      <w:proofErr w:type="spellStart"/>
+      <w:r>
+        <w:t>FstRplot</w:t>
+      </w:r>
+      <w:proofErr w:type="spellEnd"/>
+      <w:r>
+        <w:rPr>
+          <w:noProof/>
+        </w:rPr>
+        <w:t xml:space="preserve"> </w:t>
+      </w:r>
+      <w:bookmarkStart w:id="0" w:name="_GoBack"/>
+      <w:bookmarkEnd w:id="0"/>
+      <w:r>
         <w:fldChar w:fldCharType="begin"/>
       </w:r>
       <w:r>
-        <w:rPr>
-          <w:rFonts w:ascii="Times New Roman" w:eastAsia="Times New Roman" w:hAnsi="Times New Roman" w:cs="Times New Roman"/>
-        </w:rPr>
         <w:instrText xml:space="preserve"> INCLUDEPICTURE "/var/folders/8c/wl6p1gnj6_b5n6z9yfv3glk00000gn/T/com.microsoft.Word/WebArchiveCopyPasteTempFiles/plot_zoom_png?width=972&amp;height=655" \* MERGEFORMATINET </w:instrText>
       </w:r>
       <w:r>
-        <w:rPr>
-          <w:rFonts w:ascii="Times New Roman" w:eastAsia="Times New Roman" w:hAnsi="Times New Roman" w:cs="Times New Roman"/>
-        </w:rPr>
         <w:fldChar w:fldCharType="end"/>
       </w:r>
     </w:p>
